--- a/51单片机-大作业 (已自动恢复).docx
+++ b/51单片机-大作业 (已自动恢复).docx
@@ -1,6 +1,6 @@
 
 <file path=word/document.xml><?xml version="1.0" encoding="utf-8"?>
-<w:document xmlns:wpc="http://schemas.microsoft.com/office/word/2010/wordprocessingCanvas" xmlns:cx="http://schemas.microsoft.com/office/drawing/2014/chartex" xmlns:cx1="http://schemas.microsoft.com/office/drawing/2015/9/8/chartex" xmlns:cx2="http://schemas.microsoft.com/office/drawing/2015/10/21/chartex" xmlns:cx3="http://schemas.microsoft.com/office/drawing/2016/5/9/chartex" xmlns:cx4="http://schemas.microsoft.com/office/drawing/2016/5/10/chartex" xmlns:cx5="http://schemas.microsoft.com/office/drawing/2016/5/11/chartex" xmlns:cx6="http://schemas.microsoft.com/office/drawing/2016/5/12/chartex" xmlns:cx7="http://schemas.microsoft.com/office/drawing/2016/5/13/chartex" xmlns:cx8="http://schemas.microsoft.com/office/drawing/2016/5/14/chartex" xmlns:mc="http://schemas.openxmlformats.org/markup-compatibility/2006" xmlns:aink="http://schemas.microsoft.com/office/drawing/2016/ink" xmlns:am3d="http://schemas.microsoft.com/office/drawing/2017/model3d" xmlns:o="urn:schemas-microsoft-com:office:office" xmlns:oel="http://schemas.microsoft.com/office/2019/extlst" xmlns:r="http://schemas.openxmlformats.org/officeDocument/2006/relationships" xmlns:m="http://schemas.openxmlformats.org/officeDocument/2006/math" xmlns:v="urn:schemas-microsoft-com:vml" xmlns:wp14="http://schemas.microsoft.com/office/word/2010/wordprocessingDrawing" xmlns:wp="http://schemas.openxmlformats.org/drawingml/2006/wordprocessingDrawing" xmlns:w10="urn:schemas-microsoft-com:office:word" xmlns:w="http://schemas.openxmlformats.org/wordprocessingml/2006/main" xmlns:w14="http://schemas.microsoft.com/office/word/2010/wordml" xmlns:w15="http://schemas.microsoft.com/office/word/2012/wordml" xmlns:w16cex="http://schemas.microsoft.com/office/word/2018/wordml/cex" xmlns:w16cid="http://schemas.microsoft.com/office/word/2016/wordml/cid" xmlns:w16="http://schemas.microsoft.com/office/word/2018/wordml" xmlns:w16du="http://schemas.microsoft.com/office/word/2023/wordml/word16du" xmlns:w16sdtdh="http://schemas.microsoft.com/office/word/2020/wordml/sdtdatahash" xmlns:w16se="http://schemas.microsoft.com/office/word/2015/wordml/symex" xmlns:wpg="http://schemas.microsoft.com/office/word/2010/wordprocessingGroup" xmlns:wpi="http://schemas.microsoft.com/office/word/2010/wordprocessingInk" xmlns:wne="http://schemas.microsoft.com/office/word/2006/wordml" xmlns:wps="http://schemas.microsoft.com/office/word/2010/wordprocessingShape" mc:Ignorable="w14 w15 w16se w16cid w16 w16cex w16sdtdh w16du wp14">
+<w:document xmlns:wpc="http://schemas.microsoft.com/office/word/2010/wordprocessingCanvas" xmlns:mc="http://schemas.openxmlformats.org/markup-compatibility/2006" xmlns:o="urn:schemas-microsoft-com:office:office" xmlns:r="http://schemas.openxmlformats.org/officeDocument/2006/relationships" xmlns:m="http://schemas.openxmlformats.org/officeDocument/2006/math" xmlns:v="urn:schemas-microsoft-com:vml" xmlns:wp14="http://schemas.microsoft.com/office/word/2010/wordprocessingDrawing" xmlns:wp="http://schemas.openxmlformats.org/drawingml/2006/wordprocessingDrawing" xmlns:w="http://schemas.openxmlformats.org/wordprocessingml/2006/main" xmlns:w14="http://schemas.microsoft.com/office/word/2010/wordml" xmlns:w10="urn:schemas-microsoft-com:office:word" xmlns:w15="http://schemas.microsoft.com/office/word/2012/wordml" xmlns:wpg="http://schemas.microsoft.com/office/word/2010/wordprocessingGroup" xmlns:wpi="http://schemas.microsoft.com/office/word/2010/wordprocessingInk" xmlns:wne="http://schemas.microsoft.com/office/word/2006/wordml" xmlns:wps="http://schemas.microsoft.com/office/word/2010/wordprocessingShape" xmlns:wpsCustomData="http://www.wps.cn/officeDocument/2013/wpsCustomData" mc:Ignorable="w14 w15 wp14">
   <w:body>
     <w:p>
       <w:pPr>
@@ -9,7 +9,7 @@
     </w:p>
     <w:p>
       <w:pPr>
-        <w:pStyle w:val="a3"/>
+        <w:pStyle w:val="2"/>
         <w:spacing w:before="97" w:line="219" w:lineRule="auto"/>
         <w:ind w:left="2466"/>
         <w:outlineLvl w:val="0"/>
@@ -33,7 +33,7 @@
       </w:r>
       <w:r>
         <w:rPr>
-          <w:rFonts w:ascii="Times New Roman" w:eastAsia="Times New Roman" w:hAnsi="Times New Roman" w:cs="Times New Roman"/>
+          <w:rFonts w:ascii="Times New Roman" w:hAnsi="Times New Roman" w:eastAsia="Times New Roman" w:cs="Times New Roman"/>
           <w:b/>
           <w:bCs/>
           <w:spacing w:val="-3"/>
@@ -93,7 +93,7 @@
     </w:p>
     <w:p>
       <w:pPr>
-        <w:pStyle w:val="a3"/>
+        <w:pStyle w:val="2"/>
         <w:spacing w:before="91" w:line="219" w:lineRule="auto"/>
         <w:ind w:left="4641"/>
         <w:outlineLvl w:val="0"/>
@@ -126,7 +126,7 @@
     </w:p>
     <w:p>
       <w:pPr>
-        <w:pStyle w:val="a3"/>
+        <w:pStyle w:val="2"/>
         <w:spacing w:before="68" w:line="220" w:lineRule="auto"/>
         <w:ind w:left="3599"/>
         <w:rPr>
@@ -152,7 +152,7 @@
       </w:r>
       <w:r>
         <w:rPr>
-          <w:rFonts w:ascii="Times New Roman" w:eastAsia="Times New Roman" w:hAnsi="Times New Roman" w:cs="Times New Roman"/>
+          <w:rFonts w:ascii="Times New Roman" w:hAnsi="Times New Roman" w:eastAsia="Times New Roman" w:cs="Times New Roman"/>
           <w:b/>
           <w:bCs/>
           <w:spacing w:val="-3"/>
@@ -180,7 +180,7 @@
     </w:p>
     <w:p>
       <w:pPr>
-        <w:pStyle w:val="a3"/>
+        <w:pStyle w:val="2"/>
         <w:spacing w:before="68" w:line="261" w:lineRule="auto"/>
         <w:ind w:left="462" w:right="23" w:hanging="409"/>
         <w:rPr>
@@ -190,7 +190,7 @@
       </w:pPr>
       <w:r>
         <w:rPr>
-          <w:rFonts w:ascii="Times New Roman" w:eastAsia="Times New Roman" w:hAnsi="Times New Roman" w:cs="Times New Roman"/>
+          <w:rFonts w:ascii="Times New Roman" w:hAnsi="Times New Roman" w:eastAsia="Times New Roman" w:cs="Times New Roman"/>
           <w:spacing w:val="-2"/>
           <w:lang w:eastAsia="zh-CN"/>
         </w:rPr>
@@ -205,7 +205,7 @@
       </w:r>
       <w:r>
         <w:rPr>
-          <w:rFonts w:ascii="Times New Roman" w:eastAsia="Times New Roman" w:hAnsi="Times New Roman" w:cs="Times New Roman"/>
+          <w:rFonts w:ascii="Times New Roman" w:hAnsi="Times New Roman" w:eastAsia="Times New Roman" w:cs="Times New Roman"/>
           <w:spacing w:val="-2"/>
           <w:lang w:eastAsia="zh-CN"/>
         </w:rPr>
@@ -227,7 +227,7 @@
       </w:r>
       <w:r>
         <w:rPr>
-          <w:rFonts w:ascii="Times New Roman" w:eastAsia="Times New Roman" w:hAnsi="Times New Roman" w:cs="Times New Roman"/>
+          <w:rFonts w:ascii="Times New Roman" w:hAnsi="Times New Roman" w:eastAsia="Times New Roman" w:cs="Times New Roman"/>
           <w:spacing w:val="-2"/>
           <w:lang w:eastAsia="zh-CN"/>
         </w:rPr>
@@ -249,7 +249,7 @@
       </w:r>
       <w:r>
         <w:rPr>
-          <w:rFonts w:ascii="Times New Roman" w:eastAsia="Times New Roman" w:hAnsi="Times New Roman" w:cs="Times New Roman"/>
+          <w:rFonts w:ascii="Times New Roman" w:hAnsi="Times New Roman" w:eastAsia="Times New Roman" w:cs="Times New Roman"/>
           <w:spacing w:val="-2"/>
           <w:lang w:eastAsia="zh-CN"/>
         </w:rPr>
@@ -278,7 +278,7 @@
     </w:p>
     <w:p>
       <w:pPr>
-        <w:pStyle w:val="a3"/>
+        <w:pStyle w:val="2"/>
         <w:spacing w:before="135" w:line="261" w:lineRule="exact"/>
         <w:rPr>
           <w:rFonts w:hint="eastAsia"/>
@@ -286,35 +286,30 @@
       </w:pPr>
       <w:r>
         <w:rPr>
-          <w:rFonts w:hint="eastAsia"/>
           <w:position w:val="-5"/>
         </w:rPr>
-      </w:r>
-      <w:r>
-        <w:rPr>
-          <w:position w:val="-5"/>
-        </w:rPr>
-        <w:pict w14:anchorId="1157AE11">
-          <v:shapetype id="_x0000_t202" coordsize="21600,21600" o:spt="202" path="m,l,21600r21600,l21600,xe">
-            <v:stroke joinstyle="miter"/>
-            <v:path gradientshapeok="t" o:connecttype="rect"/>
-          </v:shapetype>
-          <v:shape id="_x0000_s2051" type="#_x0000_t202" style="width:490.55pt;height:13.1pt;mso-position-horizontal-relative:char;mso-position-vertical-relative:line" fillcolor="#d9d9d9" stroked="f">
-            <v:textbox inset="0,0,0,0">
+        <w:pict>
+          <v:shape id="_x0000_s2051" o:spid="_x0000_s2051" o:spt="202" type="#_x0000_t202" style="height:13.1pt;width:490.55pt;" fillcolor="#D9D9D9" filled="t" stroked="f" coordsize="21600,21600">
+            <v:path/>
+            <v:fill on="t" focussize="0,0"/>
+            <v:stroke on="f" joinstyle="miter"/>
+            <v:imagedata o:title=""/>
+            <o:lock v:ext="edit"/>
+            <v:textbox inset="0mm,0mm,0mm,0mm">
               <w:txbxContent>
                 <w:p>
                   <w:pPr>
                     <w:spacing w:before="54" w:line="233" w:lineRule="auto"/>
                     <w:ind w:left="461"/>
                     <w:rPr>
-                      <w:rFonts w:ascii="宋体" w:eastAsia="宋体" w:hAnsi="宋体" w:cs="宋体" w:hint="eastAsia"/>
+                      <w:rFonts w:hint="eastAsia" w:ascii="宋体" w:hAnsi="宋体" w:eastAsia="宋体" w:cs="宋体"/>
                       <w:sz w:val="18"/>
                       <w:szCs w:val="18"/>
                     </w:rPr>
                   </w:pPr>
                   <w:r>
                     <w:rPr>
-                      <w:rFonts w:ascii="宋体" w:eastAsia="宋体" w:hAnsi="宋体" w:cs="宋体"/>
+                      <w:rFonts w:ascii="宋体" w:hAnsi="宋体" w:eastAsia="宋体" w:cs="宋体"/>
                       <w:spacing w:val="-3"/>
                       <w:sz w:val="18"/>
                       <w:szCs w:val="18"/>
@@ -323,7 +318,7 @@
                   </w:r>
                   <w:r>
                     <w:rPr>
-                      <w:rFonts w:ascii="Times New Roman" w:eastAsia="Times New Roman" w:hAnsi="Times New Roman" w:cs="Times New Roman"/>
+                      <w:rFonts w:ascii="Times New Roman" w:hAnsi="Times New Roman" w:eastAsia="Times New Roman" w:cs="Times New Roman"/>
                       <w:spacing w:val="-3"/>
                       <w:sz w:val="18"/>
                       <w:szCs w:val="18"/>
@@ -332,7 +327,7 @@
                   </w:r>
                   <w:r>
                     <w:rPr>
-                      <w:rFonts w:ascii="宋体" w:eastAsia="宋体" w:hAnsi="宋体" w:cs="宋体"/>
+                      <w:rFonts w:ascii="宋体" w:hAnsi="宋体" w:eastAsia="宋体" w:cs="宋体"/>
                       <w:spacing w:val="-3"/>
                       <w:sz w:val="18"/>
                       <w:szCs w:val="18"/>
@@ -341,7 +336,7 @@
                   </w:r>
                   <w:r>
                     <w:rPr>
-                      <w:rFonts w:ascii="Times New Roman" w:eastAsia="Times New Roman" w:hAnsi="Times New Roman" w:cs="Times New Roman"/>
+                      <w:rFonts w:ascii="Times New Roman" w:hAnsi="Times New Roman" w:eastAsia="Times New Roman" w:cs="Times New Roman"/>
                       <w:spacing w:val="-3"/>
                       <w:sz w:val="18"/>
                       <w:szCs w:val="18"/>
@@ -350,7 +345,7 @@
                   </w:r>
                   <w:r>
                     <w:rPr>
-                      <w:rFonts w:ascii="宋体" w:eastAsia="宋体" w:hAnsi="宋体" w:cs="宋体"/>
+                      <w:rFonts w:ascii="宋体" w:hAnsi="宋体" w:eastAsia="宋体" w:cs="宋体"/>
                       <w:spacing w:val="-3"/>
                       <w:sz w:val="18"/>
                       <w:szCs w:val="18"/>
@@ -359,17 +354,16 @@
                   </w:r>
                   <w:r>
                     <w:rPr>
-                      <w:rFonts w:ascii="宋体" w:eastAsia="宋体" w:hAnsi="宋体" w:cs="宋体"/>
+                      <w:rFonts w:ascii="宋体" w:hAnsi="宋体" w:eastAsia="宋体" w:cs="宋体"/>
                       <w:spacing w:val="-21"/>
                       <w:sz w:val="18"/>
                       <w:szCs w:val="18"/>
                     </w:rPr>
                     <w:t xml:space="preserve"> </w:t>
                   </w:r>
-                  <w:proofErr w:type="gramStart"/>
-                  <w:r>
-                    <w:rPr>
-                      <w:rFonts w:ascii="宋体" w:eastAsia="宋体" w:hAnsi="宋体" w:cs="宋体"/>
+                  <w:r>
+                    <w:rPr>
+                      <w:rFonts w:ascii="宋体" w:hAnsi="宋体" w:eastAsia="宋体" w:cs="宋体"/>
                       <w:spacing w:val="-3"/>
                       <w:sz w:val="18"/>
                       <w:szCs w:val="18"/>
@@ -378,7 +372,7 @@
                   </w:r>
                   <w:r>
                     <w:rPr>
-                      <w:rFonts w:ascii="Times New Roman" w:eastAsia="Times New Roman" w:hAnsi="Times New Roman" w:cs="Times New Roman"/>
+                      <w:rFonts w:ascii="Times New Roman" w:hAnsi="Times New Roman" w:eastAsia="Times New Roman" w:cs="Times New Roman"/>
                       <w:spacing w:val="-3"/>
                       <w:sz w:val="18"/>
                       <w:szCs w:val="18"/>
@@ -387,17 +381,16 @@
                   </w:r>
                   <w:r>
                     <w:rPr>
-                      <w:rFonts w:ascii="宋体" w:eastAsia="宋体" w:hAnsi="宋体" w:cs="宋体"/>
+                      <w:rFonts w:ascii="宋体" w:hAnsi="宋体" w:eastAsia="宋体" w:cs="宋体"/>
                       <w:spacing w:val="-3"/>
                       <w:sz w:val="18"/>
                       <w:szCs w:val="18"/>
                     </w:rPr>
                     <w:t>分</w:t>
                   </w:r>
-                  <w:proofErr w:type="gramEnd"/>
-                  <w:r>
-                    <w:rPr>
-                      <w:rFonts w:ascii="Times New Roman" w:eastAsia="Times New Roman" w:hAnsi="Times New Roman" w:cs="Times New Roman"/>
+                  <w:r>
+                    <w:rPr>
+                      <w:rFonts w:ascii="Times New Roman" w:hAnsi="Times New Roman" w:eastAsia="Times New Roman" w:cs="Times New Roman"/>
                       <w:spacing w:val="-3"/>
                       <w:sz w:val="18"/>
                       <w:szCs w:val="18"/>
@@ -406,7 +399,7 @@
                   </w:r>
                   <w:r>
                     <w:rPr>
-                      <w:rFonts w:ascii="宋体" w:eastAsia="宋体" w:hAnsi="宋体" w:cs="宋体"/>
+                      <w:rFonts w:ascii="宋体" w:hAnsi="宋体" w:eastAsia="宋体" w:cs="宋体"/>
                       <w:spacing w:val="-3"/>
                       <w:sz w:val="18"/>
                       <w:szCs w:val="18"/>
@@ -415,27 +408,26 @@
                   </w:r>
                   <w:r>
                     <w:rPr>
-                      <w:rFonts w:ascii="宋体" w:eastAsia="宋体" w:hAnsi="宋体" w:cs="宋体"/>
+                      <w:rFonts w:ascii="宋体" w:hAnsi="宋体" w:eastAsia="宋体" w:cs="宋体"/>
                       <w:spacing w:val="-36"/>
                       <w:sz w:val="18"/>
                       <w:szCs w:val="18"/>
                     </w:rPr>
                     <w:t xml:space="preserve"> </w:t>
                   </w:r>
-                  <w:proofErr w:type="spellStart"/>
-                  <w:r>
-                    <w:rPr>
-                      <w:rFonts w:ascii="宋体" w:eastAsia="宋体" w:hAnsi="宋体" w:cs="宋体"/>
+                  <w:r>
+                    <w:rPr>
+                      <w:rFonts w:ascii="宋体" w:hAnsi="宋体" w:eastAsia="宋体" w:cs="宋体"/>
                       <w:spacing w:val="-3"/>
                       <w:sz w:val="18"/>
                       <w:szCs w:val="18"/>
                     </w:rPr>
                     <w:t>星期</w:t>
                   </w:r>
-                  <w:proofErr w:type="spellEnd"/>
                 </w:p>
               </w:txbxContent>
             </v:textbox>
+            <w10:wrap type="none"/>
             <w10:anchorlock/>
           </v:shape>
         </w:pict>
@@ -443,31 +435,23 @@
     </w:p>
     <w:p>
       <w:pPr>
-        <w:pStyle w:val="a3"/>
+        <w:pStyle w:val="2"/>
         <w:spacing w:before="206" w:line="221" w:lineRule="auto"/>
         <w:ind w:left="462"/>
         <w:rPr>
           <w:rFonts w:hint="eastAsia"/>
         </w:rPr>
       </w:pPr>
-      <w:proofErr w:type="spellStart"/>
       <w:r>
         <w:rPr>
           <w:spacing w:val="-12"/>
         </w:rPr>
-        <w:t>例如</w:t>
-      </w:r>
-      <w:proofErr w:type="spellEnd"/>
-      <w:r>
-        <w:rPr>
-          <w:spacing w:val="-12"/>
-        </w:rPr>
-        <w:t>：</w:t>
-      </w:r>
-    </w:p>
-    <w:p>
-      <w:pPr>
-        <w:pStyle w:val="a3"/>
+        <w:t>例如：</w:t>
+      </w:r>
+    </w:p>
+    <w:p>
+      <w:pPr>
+        <w:pStyle w:val="2"/>
         <w:spacing w:before="163" w:line="1044" w:lineRule="exact"/>
         <w:rPr>
           <w:rFonts w:hint="eastAsia"/>
@@ -476,17 +460,16 @@
       </w:pPr>
       <w:r>
         <w:rPr>
-          <w:rFonts w:hint="eastAsia"/>
           <w:position w:val="-20"/>
         </w:rPr>
-      </w:r>
-      <w:r>
-        <w:rPr>
-          <w:position w:val="-20"/>
-        </w:rPr>
-        <w:pict w14:anchorId="5F31CF82">
-          <v:shape id="_x0000_s2050" type="#_x0000_t202" style="width:490.55pt;height:52.25pt;mso-position-horizontal-relative:char;mso-position-vertical-relative:line" fillcolor="#d9d9d9" stroked="f">
-            <v:textbox inset="0,0,0,0">
+        <w:pict>
+          <v:shape id="_x0000_s2050" o:spid="_x0000_s2050" o:spt="202" type="#_x0000_t202" style="height:52.25pt;width:490.55pt;" fillcolor="#D9D9D9" filled="t" stroked="f" coordsize="21600,21600">
+            <v:path/>
+            <v:fill on="t" focussize="0,0"/>
+            <v:stroke on="f" joinstyle="miter"/>
+            <v:imagedata o:title=""/>
+            <o:lock v:ext="edit"/>
+            <v:textbox inset="0mm,0mm,0mm,0mm">
               <w:txbxContent>
                 <w:p>
                   <w:pPr>
@@ -494,14 +477,14 @@
                     <w:ind w:left="457" w:right="7463"/>
                     <w:jc w:val="both"/>
                     <w:rPr>
-                      <w:rFonts w:ascii="宋体" w:eastAsia="宋体" w:hAnsi="宋体" w:cs="宋体" w:hint="eastAsia"/>
+                      <w:rFonts w:hint="eastAsia" w:ascii="宋体" w:hAnsi="宋体" w:eastAsia="宋体" w:cs="宋体"/>
                       <w:sz w:val="18"/>
                       <w:szCs w:val="18"/>
                     </w:rPr>
                   </w:pPr>
                   <w:r>
                     <w:rPr>
-                      <w:rFonts w:ascii="Times New Roman" w:eastAsia="Times New Roman" w:hAnsi="Times New Roman" w:cs="Times New Roman"/>
+                      <w:rFonts w:ascii="Times New Roman" w:hAnsi="Times New Roman" w:eastAsia="Times New Roman" w:cs="Times New Roman"/>
                       <w:spacing w:val="-2"/>
                       <w:sz w:val="18"/>
                       <w:szCs w:val="18"/>
@@ -510,7 +493,7 @@
                   </w:r>
                   <w:r>
                     <w:rPr>
-                      <w:rFonts w:ascii="Times New Roman" w:eastAsia="Times New Roman" w:hAnsi="Times New Roman" w:cs="Times New Roman"/>
+                      <w:rFonts w:ascii="Times New Roman" w:hAnsi="Times New Roman" w:eastAsia="Times New Roman" w:cs="Times New Roman"/>
                       <w:spacing w:val="22"/>
                       <w:sz w:val="18"/>
                       <w:szCs w:val="18"/>
@@ -519,7 +502,7 @@
                   </w:r>
                   <w:r>
                     <w:rPr>
-                      <w:rFonts w:ascii="Times New Roman" w:eastAsia="Times New Roman" w:hAnsi="Times New Roman" w:cs="Times New Roman"/>
+                      <w:rFonts w:ascii="Times New Roman" w:hAnsi="Times New Roman" w:eastAsia="Times New Roman" w:cs="Times New Roman"/>
                       <w:spacing w:val="-2"/>
                       <w:sz w:val="18"/>
                       <w:szCs w:val="18"/>
@@ -528,7 +511,7 @@
                   </w:r>
                   <w:r>
                     <w:rPr>
-                      <w:rFonts w:ascii="Times New Roman" w:eastAsia="Times New Roman" w:hAnsi="Times New Roman" w:cs="Times New Roman"/>
+                      <w:rFonts w:ascii="Times New Roman" w:hAnsi="Times New Roman" w:eastAsia="Times New Roman" w:cs="Times New Roman"/>
                       <w:sz w:val="18"/>
                       <w:szCs w:val="18"/>
                     </w:rPr>
@@ -536,7 +519,7 @@
                   </w:r>
                   <w:r>
                     <w:rPr>
-                      <w:rFonts w:ascii="Times New Roman" w:eastAsia="Times New Roman" w:hAnsi="Times New Roman" w:cs="Times New Roman"/>
+                      <w:rFonts w:ascii="Times New Roman" w:hAnsi="Times New Roman" w:eastAsia="Times New Roman" w:cs="Times New Roman"/>
                       <w:spacing w:val="-2"/>
                       <w:sz w:val="18"/>
                       <w:szCs w:val="18"/>
@@ -545,7 +528,7 @@
                   </w:r>
                   <w:r>
                     <w:rPr>
-                      <w:rFonts w:ascii="Times New Roman" w:eastAsia="Times New Roman" w:hAnsi="Times New Roman" w:cs="Times New Roman"/>
+                      <w:rFonts w:ascii="Times New Roman" w:hAnsi="Times New Roman" w:eastAsia="Times New Roman" w:cs="Times New Roman"/>
                       <w:spacing w:val="22"/>
                       <w:sz w:val="18"/>
                       <w:szCs w:val="18"/>
@@ -554,7 +537,7 @@
                   </w:r>
                   <w:r>
                     <w:rPr>
-                      <w:rFonts w:ascii="Times New Roman" w:eastAsia="Times New Roman" w:hAnsi="Times New Roman" w:cs="Times New Roman"/>
+                      <w:rFonts w:ascii="Times New Roman" w:hAnsi="Times New Roman" w:eastAsia="Times New Roman" w:cs="Times New Roman"/>
                       <w:spacing w:val="-2"/>
                       <w:sz w:val="18"/>
                       <w:szCs w:val="18"/>
@@ -563,7 +546,7 @@
                   </w:r>
                   <w:r>
                     <w:rPr>
-                      <w:rFonts w:ascii="Times New Roman" w:eastAsia="Times New Roman" w:hAnsi="Times New Roman" w:cs="Times New Roman"/>
+                      <w:rFonts w:ascii="Times New Roman" w:hAnsi="Times New Roman" w:eastAsia="Times New Roman" w:cs="Times New Roman"/>
                       <w:sz w:val="18"/>
                       <w:szCs w:val="18"/>
                     </w:rPr>
@@ -571,7 +554,7 @@
                   </w:r>
                   <w:r>
                     <w:rPr>
-                      <w:rFonts w:ascii="Times New Roman" w:eastAsia="Times New Roman" w:hAnsi="Times New Roman" w:cs="Times New Roman"/>
+                      <w:rFonts w:ascii="Times New Roman" w:hAnsi="Times New Roman" w:eastAsia="Times New Roman" w:cs="Times New Roman"/>
                       <w:spacing w:val="-2"/>
                       <w:sz w:val="18"/>
                       <w:szCs w:val="18"/>
@@ -580,7 +563,7 @@
                   </w:r>
                   <w:r>
                     <w:rPr>
-                      <w:rFonts w:ascii="Times New Roman" w:eastAsia="Times New Roman" w:hAnsi="Times New Roman" w:cs="Times New Roman"/>
+                      <w:rFonts w:ascii="Times New Roman" w:hAnsi="Times New Roman" w:eastAsia="Times New Roman" w:cs="Times New Roman"/>
                       <w:spacing w:val="22"/>
                       <w:sz w:val="18"/>
                       <w:szCs w:val="18"/>
@@ -589,7 +572,7 @@
                   </w:r>
                   <w:r>
                     <w:rPr>
-                      <w:rFonts w:ascii="Times New Roman" w:eastAsia="Times New Roman" w:hAnsi="Times New Roman" w:cs="Times New Roman"/>
+                      <w:rFonts w:ascii="Times New Roman" w:hAnsi="Times New Roman" w:eastAsia="Times New Roman" w:cs="Times New Roman"/>
                       <w:spacing w:val="-2"/>
                       <w:sz w:val="18"/>
                       <w:szCs w:val="18"/>
@@ -598,7 +581,7 @@
                   </w:r>
                   <w:r>
                     <w:rPr>
-                      <w:rFonts w:ascii="Times New Roman" w:eastAsia="Times New Roman" w:hAnsi="Times New Roman" w:cs="Times New Roman"/>
+                      <w:rFonts w:ascii="Times New Roman" w:hAnsi="Times New Roman" w:eastAsia="Times New Roman" w:cs="Times New Roman"/>
                       <w:sz w:val="18"/>
                       <w:szCs w:val="18"/>
                     </w:rPr>
@@ -606,7 +589,7 @@
                   </w:r>
                   <w:r>
                     <w:rPr>
-                      <w:rFonts w:ascii="宋体" w:eastAsia="宋体" w:hAnsi="宋体" w:cs="宋体"/>
+                      <w:rFonts w:ascii="宋体" w:hAnsi="宋体" w:eastAsia="宋体" w:cs="宋体"/>
                       <w:spacing w:val="-1"/>
                       <w:sz w:val="18"/>
                       <w:szCs w:val="18"/>
@@ -616,6 +599,7 @@
                 </w:p>
               </w:txbxContent>
             </v:textbox>
+            <w10:wrap type="none"/>
             <w10:anchorlock/>
           </v:shape>
         </w:pict>
@@ -623,7 +607,7 @@
     </w:p>
     <w:p>
       <w:pPr>
-        <w:pStyle w:val="a3"/>
+        <w:pStyle w:val="2"/>
         <w:spacing w:before="91" w:line="220" w:lineRule="auto"/>
         <w:ind w:left="4639"/>
         <w:outlineLvl w:val="0"/>
@@ -656,7 +640,7 @@
     </w:p>
     <w:p>
       <w:pPr>
-        <w:pStyle w:val="a3"/>
+        <w:pStyle w:val="2"/>
         <w:spacing w:before="69" w:line="221" w:lineRule="auto"/>
         <w:ind w:left="53"/>
         <w:rPr>
@@ -666,7 +650,7 @@
       </w:pPr>
       <w:r>
         <w:rPr>
-          <w:rFonts w:ascii="Times New Roman" w:eastAsia="Times New Roman" w:hAnsi="Times New Roman" w:cs="Times New Roman"/>
+          <w:rFonts w:ascii="Times New Roman" w:hAnsi="Times New Roman" w:eastAsia="Times New Roman" w:cs="Times New Roman"/>
           <w:spacing w:val="-2"/>
           <w:lang w:eastAsia="zh-CN"/>
         </w:rPr>
@@ -681,7 +665,7 @@
       </w:r>
       <w:r>
         <w:rPr>
-          <w:rFonts w:ascii="Times New Roman" w:eastAsia="Times New Roman" w:hAnsi="Times New Roman" w:cs="Times New Roman"/>
+          <w:rFonts w:ascii="Times New Roman" w:hAnsi="Times New Roman" w:eastAsia="Times New Roman" w:cs="Times New Roman"/>
           <w:spacing w:val="-2"/>
           <w:lang w:eastAsia="zh-CN"/>
         </w:rPr>
@@ -700,20 +684,12 @@
           <w:spacing w:val="-2"/>
           <w:lang w:eastAsia="zh-CN"/>
         </w:rPr>
-        <w:t>（外部中断定时器）</w:t>
-      </w:r>
-      <w:r>
-        <w:rPr>
-          <w:rFonts w:hint="eastAsia"/>
-          <w:spacing w:val="-2"/>
-          <w:lang w:eastAsia="zh-CN"/>
-        </w:rPr>
-        <w:t xml:space="preserve">  </w:t>
-      </w:r>
-    </w:p>
-    <w:p>
-      <w:pPr>
-        <w:pStyle w:val="a3"/>
+        <w:t xml:space="preserve">（外部中断定时器）  </w:t>
+      </w:r>
+    </w:p>
+    <w:p>
+      <w:pPr>
+        <w:pStyle w:val="2"/>
         <w:spacing w:before="61" w:line="221" w:lineRule="auto"/>
         <w:ind w:left="33"/>
         <w:rPr>
@@ -723,7 +699,7 @@
       </w:pPr>
       <w:r>
         <w:rPr>
-          <w:rFonts w:ascii="Times New Roman" w:eastAsia="Times New Roman" w:hAnsi="Times New Roman" w:cs="Times New Roman"/>
+          <w:rFonts w:ascii="Times New Roman" w:hAnsi="Times New Roman" w:eastAsia="Times New Roman" w:cs="Times New Roman"/>
           <w:lang w:eastAsia="zh-CN"/>
         </w:rPr>
         <w:t xml:space="preserve">2.     </w:t>
@@ -743,7 +719,7 @@
       </w:r>
       <w:r>
         <w:rPr>
-          <w:rFonts w:ascii="Times New Roman" w:eastAsia="Times New Roman" w:hAnsi="Times New Roman" w:cs="Times New Roman"/>
+          <w:rFonts w:ascii="Times New Roman" w:hAnsi="Times New Roman" w:eastAsia="Times New Roman" w:cs="Times New Roman"/>
           <w:spacing w:val="-1"/>
           <w:lang w:eastAsia="zh-CN"/>
         </w:rPr>
@@ -759,7 +735,7 @@
     </w:p>
     <w:p>
       <w:pPr>
-        <w:pStyle w:val="a3"/>
+        <w:pStyle w:val="2"/>
         <w:spacing w:before="61" w:line="220" w:lineRule="auto"/>
         <w:ind w:left="37"/>
         <w:rPr>
@@ -769,7 +745,7 @@
       </w:pPr>
       <w:r>
         <w:rPr>
-          <w:rFonts w:ascii="Times New Roman" w:eastAsia="Times New Roman" w:hAnsi="Times New Roman" w:cs="Times New Roman"/>
+          <w:rFonts w:ascii="Times New Roman" w:hAnsi="Times New Roman" w:eastAsia="Times New Roman" w:cs="Times New Roman"/>
           <w:lang w:eastAsia="zh-CN"/>
         </w:rPr>
         <w:t xml:space="preserve">3.     </w:t>
@@ -789,7 +765,7 @@
       </w:r>
       <w:r>
         <w:rPr>
-          <w:rFonts w:ascii="Times New Roman" w:eastAsia="Times New Roman" w:hAnsi="Times New Roman" w:cs="Times New Roman"/>
+          <w:rFonts w:ascii="Times New Roman" w:hAnsi="Times New Roman" w:eastAsia="Times New Roman" w:cs="Times New Roman"/>
           <w:spacing w:val="-1"/>
           <w:lang w:eastAsia="zh-CN"/>
         </w:rPr>
@@ -808,20 +784,12 @@
           <w:spacing w:val="-1"/>
           <w:lang w:eastAsia="zh-CN"/>
         </w:rPr>
-        <w:t xml:space="preserve"> </w:t>
-      </w:r>
-      <w:r>
-        <w:rPr>
-          <w:rFonts w:hint="eastAsia"/>
-          <w:spacing w:val="-1"/>
-          <w:lang w:eastAsia="zh-CN"/>
-        </w:rPr>
-        <w:t xml:space="preserve">        </w:t>
-      </w:r>
-    </w:p>
-    <w:p>
-      <w:pPr>
-        <w:pStyle w:val="a3"/>
+        <w:t xml:space="preserve">         </w:t>
+      </w:r>
+    </w:p>
+    <w:p>
+      <w:pPr>
+        <w:pStyle w:val="2"/>
         <w:spacing w:before="62" w:line="221" w:lineRule="auto"/>
         <w:ind w:left="32"/>
         <w:rPr>
@@ -831,7 +799,7 @@
       </w:pPr>
       <w:r>
         <w:rPr>
-          <w:rFonts w:ascii="Times New Roman" w:eastAsia="Times New Roman" w:hAnsi="Times New Roman" w:cs="Times New Roman"/>
+          <w:rFonts w:ascii="Times New Roman" w:hAnsi="Times New Roman" w:eastAsia="Times New Roman" w:cs="Times New Roman"/>
           <w:lang w:eastAsia="zh-CN"/>
         </w:rPr>
         <w:t xml:space="preserve">4.     </w:t>
@@ -840,21 +808,7 @@
         <w:rPr>
           <w:lang w:eastAsia="zh-CN"/>
         </w:rPr>
-        <w:t>能设置闹钟，到达设定时间蜂</w:t>
-      </w:r>
-      <w:proofErr w:type="gramStart"/>
-      <w:r>
-        <w:rPr>
-          <w:lang w:eastAsia="zh-CN"/>
-        </w:rPr>
-        <w:t>时鸣器鸣叫</w:t>
-      </w:r>
-      <w:proofErr w:type="gramEnd"/>
-      <w:r>
-        <w:rPr>
-          <w:lang w:eastAsia="zh-CN"/>
-        </w:rPr>
-        <w:t>，并且按下按键后能够让蜂鸣器停</w:t>
+        <w:t>能设置闹钟，到达设定时间蜂时鸣器鸣叫，并且按下按键后能够让蜂鸣器停</w:t>
       </w:r>
       <w:r>
         <w:rPr>
@@ -865,7 +819,7 @@
       </w:r>
       <w:r>
         <w:rPr>
-          <w:rFonts w:ascii="Times New Roman" w:eastAsia="Times New Roman" w:hAnsi="Times New Roman" w:cs="Times New Roman"/>
+          <w:rFonts w:ascii="Times New Roman" w:hAnsi="Times New Roman" w:eastAsia="Times New Roman" w:cs="Times New Roman"/>
           <w:spacing w:val="-1"/>
           <w:lang w:eastAsia="zh-CN"/>
         </w:rPr>
@@ -881,18 +835,18 @@
     </w:p>
     <w:p>
       <w:pPr>
-        <w:pStyle w:val="a3"/>
+        <w:pStyle w:val="2"/>
         <w:spacing w:before="60" w:line="248" w:lineRule="auto"/>
         <w:ind w:left="466" w:right="33" w:hanging="428"/>
         <w:rPr>
-          <w:rFonts w:ascii="Times New Roman" w:eastAsiaTheme="minorEastAsia" w:hAnsi="Times New Roman" w:cs="Times New Roman"/>
-          <w:lang w:eastAsia="zh-CN"/>
-        </w:rPr>
-      </w:pPr>
-    </w:p>
-    <w:p>
-      <w:pPr>
-        <w:pStyle w:val="a3"/>
+          <w:rFonts w:ascii="Times New Roman" w:hAnsi="Times New Roman" w:cs="Times New Roman" w:eastAsiaTheme="minorEastAsia"/>
+          <w:lang w:eastAsia="zh-CN"/>
+        </w:rPr>
+      </w:pPr>
+    </w:p>
+    <w:p>
+      <w:pPr>
+        <w:pStyle w:val="2"/>
         <w:spacing w:before="60" w:line="248" w:lineRule="auto"/>
         <w:ind w:left="466" w:right="33" w:hanging="428"/>
         <w:rPr>
@@ -902,7 +856,7 @@
       </w:pPr>
       <w:r>
         <w:rPr>
-          <w:rFonts w:ascii="Times New Roman" w:eastAsia="Times New Roman" w:hAnsi="Times New Roman" w:cs="Times New Roman"/>
+          <w:rFonts w:ascii="Times New Roman" w:hAnsi="Times New Roman" w:eastAsia="Times New Roman" w:cs="Times New Roman"/>
           <w:lang w:eastAsia="zh-CN"/>
         </w:rPr>
         <w:t xml:space="preserve">5.     </w:t>
@@ -922,7 +876,7 @@
       </w:r>
       <w:r>
         <w:rPr>
-          <w:rFonts w:ascii="Times New Roman" w:eastAsia="Times New Roman" w:hAnsi="Times New Roman" w:cs="Times New Roman"/>
+          <w:rFonts w:ascii="Times New Roman" w:hAnsi="Times New Roman" w:eastAsia="Times New Roman" w:cs="Times New Roman"/>
           <w:lang w:eastAsia="zh-CN"/>
         </w:rPr>
         <w:t>EEPROM</w:t>
@@ -955,7 +909,7 @@
       </w:r>
       <w:r>
         <w:rPr>
-          <w:rFonts w:ascii="Times New Roman" w:eastAsia="Times New Roman" w:hAnsi="Times New Roman" w:cs="Times New Roman"/>
+          <w:rFonts w:ascii="Times New Roman" w:hAnsi="Times New Roman" w:eastAsia="Times New Roman" w:cs="Times New Roman"/>
           <w:spacing w:val="-5"/>
           <w:lang w:eastAsia="zh-CN"/>
         </w:rPr>
@@ -979,29 +933,29 @@
     </w:p>
     <w:p>
       <w:pPr>
-        <w:pStyle w:val="a3"/>
+        <w:pStyle w:val="2"/>
         <w:spacing w:before="60" w:line="221" w:lineRule="auto"/>
         <w:ind w:left="37"/>
         <w:rPr>
-          <w:rFonts w:ascii="Times New Roman" w:eastAsiaTheme="minorEastAsia" w:hAnsi="Times New Roman" w:cs="Times New Roman"/>
-          <w:lang w:eastAsia="zh-CN"/>
-        </w:rPr>
-      </w:pPr>
-    </w:p>
-    <w:p>
-      <w:pPr>
-        <w:pStyle w:val="a3"/>
+          <w:rFonts w:ascii="Times New Roman" w:hAnsi="Times New Roman" w:cs="Times New Roman" w:eastAsiaTheme="minorEastAsia"/>
+          <w:lang w:eastAsia="zh-CN"/>
+        </w:rPr>
+      </w:pPr>
+    </w:p>
+    <w:p>
+      <w:pPr>
+        <w:pStyle w:val="2"/>
         <w:spacing w:before="60" w:line="221" w:lineRule="auto"/>
         <w:ind w:left="37"/>
         <w:rPr>
-          <w:rFonts w:ascii="Times New Roman" w:eastAsiaTheme="minorEastAsia" w:hAnsi="Times New Roman" w:cs="Times New Roman"/>
-          <w:lang w:eastAsia="zh-CN"/>
-        </w:rPr>
-      </w:pPr>
-    </w:p>
-    <w:p>
-      <w:pPr>
-        <w:pStyle w:val="a3"/>
+          <w:rFonts w:ascii="Times New Roman" w:hAnsi="Times New Roman" w:cs="Times New Roman" w:eastAsiaTheme="minorEastAsia"/>
+          <w:lang w:eastAsia="zh-CN"/>
+        </w:rPr>
+      </w:pPr>
+    </w:p>
+    <w:p>
+      <w:pPr>
+        <w:pStyle w:val="2"/>
         <w:spacing w:before="60" w:line="221" w:lineRule="auto"/>
         <w:ind w:left="37"/>
         <w:rPr>
@@ -1011,7 +965,7 @@
       </w:pPr>
       <w:r>
         <w:rPr>
-          <w:rFonts w:ascii="Times New Roman" w:eastAsia="Times New Roman" w:hAnsi="Times New Roman" w:cs="Times New Roman"/>
+          <w:rFonts w:ascii="Times New Roman" w:hAnsi="Times New Roman" w:eastAsia="Times New Roman" w:cs="Times New Roman"/>
           <w:lang w:eastAsia="zh-CN"/>
         </w:rPr>
         <w:t xml:space="preserve">6.     </w:t>
@@ -1031,7 +985,7 @@
       </w:r>
       <w:r>
         <w:rPr>
-          <w:rFonts w:ascii="Times New Roman" w:eastAsia="Times New Roman" w:hAnsi="Times New Roman" w:cs="Times New Roman"/>
+          <w:rFonts w:ascii="Times New Roman" w:hAnsi="Times New Roman" w:eastAsia="Times New Roman" w:cs="Times New Roman"/>
           <w:spacing w:val="-1"/>
           <w:lang w:eastAsia="zh-CN"/>
         </w:rPr>
@@ -1047,7 +1001,7 @@
     </w:p>
     <w:p>
       <w:pPr>
-        <w:pStyle w:val="a3"/>
+        <w:pStyle w:val="2"/>
         <w:spacing w:before="60" w:line="221" w:lineRule="auto"/>
         <w:ind w:left="37"/>
         <w:rPr>
@@ -1058,7 +1012,7 @@
     </w:p>
     <w:p>
       <w:pPr>
-        <w:pStyle w:val="a3"/>
+        <w:pStyle w:val="2"/>
         <w:spacing w:before="60" w:line="221" w:lineRule="auto"/>
         <w:rPr>
           <w:spacing w:val="-1"/>
@@ -1068,7 +1022,7 @@
     </w:p>
     <w:p>
       <w:pPr>
-        <w:pStyle w:val="a3"/>
+        <w:pStyle w:val="2"/>
         <w:spacing w:before="60" w:line="221" w:lineRule="auto"/>
         <w:rPr>
           <w:rFonts w:hint="eastAsia"/>
@@ -1082,45 +1036,30 @@
           <w:spacing w:val="-1"/>
           <w:lang w:eastAsia="zh-CN"/>
         </w:rPr>
-        <w:t>如何存储时间数据</w:t>
-      </w:r>
-      <w:r>
+        <w:t>如何存储时间数据  用int类型的数据保存秒数，转化为时间，秒数每秒自增</w:t>
+      </w:r>
+    </w:p>
+    <w:p>
+      <w:pPr>
+        <w:pStyle w:val="2"/>
+        <w:spacing w:before="60" w:line="221" w:lineRule="auto"/>
         <w:rPr>
           <w:rFonts w:hint="eastAsia"/>
           <w:spacing w:val="-1"/>
           <w:lang w:eastAsia="zh-CN"/>
         </w:rPr>
-        <w:t xml:space="preserve">  用int类型的数据</w:t>
-      </w:r>
-      <w:r>
-        <w:rPr>
-          <w:rFonts w:hint="eastAsia"/>
-          <w:spacing w:val="-1"/>
-          <w:lang w:eastAsia="zh-CN"/>
-        </w:rPr>
-        <w:t>保存秒数，转化为时间，秒数每秒自增</w:t>
-      </w:r>
-    </w:p>
-    <w:p>
-      <w:pPr>
-        <w:pStyle w:val="a3"/>
-        <w:spacing w:before="60" w:line="221" w:lineRule="auto"/>
-        <w:rPr>
-          <w:rFonts w:hint="eastAsia"/>
-          <w:spacing w:val="-1"/>
-          <w:lang w:eastAsia="zh-CN"/>
-        </w:rPr>
-      </w:pPr>
-    </w:p>
-    <w:p>
-      <w:pPr>
-        <w:pStyle w:val="a3"/>
+      </w:pPr>
+    </w:p>
+    <w:p>
+      <w:pPr>
+        <w:pStyle w:val="2"/>
         <w:numPr>
           <w:ilvl w:val="0"/>
-          <w:numId w:val="2"/>
+          <w:numId w:val="1"/>
         </w:numPr>
         <w:spacing w:before="62" w:line="221" w:lineRule="auto"/>
         <w:rPr>
+          <w:color w:val="FF0000"/>
           <w:lang w:eastAsia="zh-CN"/>
         </w:rPr>
       </w:pPr>
@@ -1131,16 +1070,39 @@
         </w:rPr>
         <w:t>标准的时钟 定时器0中断 工作模式2 100微秒</w:t>
       </w:r>
-    </w:p>
-    <w:p>
-      <w:pPr>
-        <w:pStyle w:val="a3"/>
+      <w:r>
+        <w:rPr>
+          <w:rFonts w:hint="eastAsia"/>
+          <w:color w:val="FF0000"/>
+          <w:lang w:val="en-US" w:eastAsia="zh-CN"/>
+        </w:rPr>
+        <w:t>10000次一秒</w:t>
+      </w:r>
+    </w:p>
+    <w:p>
+      <w:pPr>
+        <w:pStyle w:val="2"/>
+        <w:numPr>
+          <w:numId w:val="0"/>
+        </w:numPr>
+        <w:spacing w:before="62" w:line="221" w:lineRule="auto"/>
+        <w:ind w:left="32" w:leftChars="0"/>
+        <w:rPr>
+          <w:rFonts w:hint="default"/>
+          <w:lang w:val="en-US" w:eastAsia="zh-CN"/>
+        </w:rPr>
+      </w:pPr>
+    </w:p>
+    <w:p>
+      <w:pPr>
+        <w:pStyle w:val="2"/>
         <w:numPr>
           <w:ilvl w:val="0"/>
-          <w:numId w:val="2"/>
+          <w:numId w:val="1"/>
         </w:numPr>
         <w:spacing w:before="62" w:line="221" w:lineRule="auto"/>
         <w:rPr>
+          <w:color w:val="FF0000"/>
           <w:lang w:eastAsia="zh-CN"/>
         </w:rPr>
       </w:pPr>
@@ -1162,26 +1124,20 @@
           <w:rFonts w:hint="eastAsia"/>
           <w:lang w:eastAsia="zh-CN"/>
         </w:rPr>
-        <w:t xml:space="preserve"> 可</w:t>
-      </w:r>
-      <w:r>
-        <w:rPr>
-          <w:rFonts w:hint="eastAsia"/>
-          <w:lang w:eastAsia="zh-CN"/>
-        </w:rPr>
-        <w:t>通过</w:t>
-      </w:r>
-      <w:r>
-        <w:rPr>
-          <w:rFonts w:hint="eastAsia"/>
-          <w:lang w:eastAsia="zh-CN"/>
-        </w:rPr>
-        <w:t>输入调整时间</w:t>
-      </w:r>
-    </w:p>
-    <w:p>
-      <w:pPr>
-        <w:pStyle w:val="a3"/>
+        <w:t xml:space="preserve"> 可通过输入调整时间</w:t>
+      </w:r>
+      <w:r>
+        <w:rPr>
+          <w:rFonts w:hint="eastAsia"/>
+          <w:color w:val="FF0000"/>
+          <w:lang w:val="en-US" w:eastAsia="zh-CN"/>
+        </w:rPr>
+        <w:t>输入命令符进行调节</w:t>
+      </w:r>
+    </w:p>
+    <w:p>
+      <w:pPr>
+        <w:pStyle w:val="2"/>
         <w:spacing w:before="62" w:line="221" w:lineRule="auto"/>
         <w:ind w:left="420"/>
         <w:rPr>
@@ -1194,22 +1150,47 @@
           <w:rFonts w:hint="eastAsia"/>
           <w:lang w:eastAsia="zh-CN"/>
         </w:rPr>
-        <w:t>闹钟由串口控制 按键停止闹钟、显示闹钟时间  外部中断</w:t>
-      </w:r>
-      <w:r>
-        <w:rPr>
-          <w:rFonts w:hint="eastAsia"/>
-          <w:lang w:eastAsia="zh-CN"/>
-        </w:rPr>
-        <w:t>1</w:t>
-      </w:r>
-    </w:p>
-    <w:p>
-      <w:pPr>
-        <w:pStyle w:val="a3"/>
+        <w:t>闹钟由串口控制 按键停止闹钟、显示闹钟时间  外部中断1</w:t>
+      </w:r>
+    </w:p>
+    <w:p>
+      <w:pPr>
+        <w:pStyle w:val="2"/>
+        <w:spacing w:before="62" w:line="221" w:lineRule="auto"/>
+        <w:ind w:left="420"/>
+        <w:rPr>
+          <w:rFonts w:hint="default"/>
+          <w:color w:val="FF0000"/>
+          <w:lang w:val="en-US" w:eastAsia="zh-CN"/>
+        </w:rPr>
+      </w:pPr>
+      <w:r>
+        <w:rPr>
+          <w:rFonts w:hint="eastAsia"/>
+          <w:color w:val="FF0000"/>
+          <w:lang w:val="en-US" w:eastAsia="zh-CN"/>
+        </w:rPr>
+        <w:t>Wyq:不需要使用外部中断，直接长按key2进入闹钟功能,key1,key2,key3长按分别改变时分秒长按key2确定</w:t>
+      </w:r>
+    </w:p>
+    <w:p>
+      <w:pPr>
+        <w:pStyle w:val="2"/>
+        <w:spacing w:before="62" w:line="221" w:lineRule="auto"/>
+        <w:ind w:left="420"/>
+        <w:rPr>
+          <w:rFonts w:hint="default"/>
+          <w:color w:val="FF0000"/>
+          <w:lang w:val="en-US" w:eastAsia="zh-CN"/>
+        </w:rPr>
+      </w:pPr>
+    </w:p>
+    <w:p>
+      <w:pPr>
+        <w:pStyle w:val="2"/>
         <w:numPr>
           <w:ilvl w:val="0"/>
-          <w:numId w:val="2"/>
+          <w:numId w:val="1"/>
         </w:numPr>
         <w:spacing w:before="62" w:line="221" w:lineRule="auto"/>
         <w:rPr>
@@ -1227,7 +1208,30 @@
     </w:p>
     <w:p>
       <w:pPr>
-        <w:pStyle w:val="a3"/>
+        <w:pStyle w:val="2"/>
+        <w:numPr>
+          <w:numId w:val="0"/>
+        </w:numPr>
+        <w:spacing w:before="62" w:line="221" w:lineRule="auto"/>
+        <w:ind w:left="32" w:leftChars="0"/>
+        <w:rPr>
+          <w:rFonts w:hint="default"/>
+          <w:lang w:val="en-US" w:eastAsia="zh-CN"/>
+        </w:rPr>
+      </w:pPr>
+      <w:r>
+        <w:rPr>
+          <w:rFonts w:hint="eastAsia"/>
+          <w:lang w:val="en-US" w:eastAsia="zh-CN"/>
+        </w:rPr>
+        <w:t xml:space="preserve">  </w:t>
+      </w:r>
+      <w:bookmarkStart w:id="0" w:name="_GoBack"/>
+      <w:bookmarkEnd w:id="0"/>
+    </w:p>
+    <w:p>
+      <w:pPr>
+        <w:pStyle w:val="2"/>
         <w:spacing w:before="60" w:line="221" w:lineRule="auto"/>
         <w:ind w:left="37"/>
         <w:rPr>
@@ -1237,39 +1241,20 @@
       </w:pPr>
     </w:p>
     <w:sectPr>
-      <w:footerReference w:type="default" r:id="rId8"/>
+      <w:footerReference r:id="rId3" w:type="default"/>
       <w:pgSz w:w="11907" w:h="16839"/>
       <w:pgMar w:top="1431" w:right="1046" w:bottom="1199" w:left="1048" w:header="0" w:footer="985" w:gutter="0"/>
-      <w:cols w:space="720"/>
+      <w:cols w:space="720" w:num="1"/>
     </w:sectPr>
   </w:body>
 </w:document>
 </file>
 
-<file path=word/endnotes.xml><?xml version="1.0" encoding="utf-8"?>
-<w:endnotes xmlns:wpc="http://schemas.microsoft.com/office/word/2010/wordprocessingCanvas" xmlns:cx="http://schemas.microsoft.com/office/drawing/2014/chartex" xmlns:cx1="http://schemas.microsoft.com/office/drawing/2015/9/8/chartex" xmlns:cx2="http://schemas.microsoft.com/office/drawing/2015/10/21/chartex" xmlns:cx3="http://schemas.microsoft.com/office/drawing/2016/5/9/chartex" xmlns:cx4="http://schemas.microsoft.com/office/drawing/2016/5/10/chartex" xmlns:cx5="http://schemas.microsoft.com/office/drawing/2016/5/11/chartex" xmlns:cx6="http://schemas.microsoft.com/office/drawing/2016/5/12/chartex" xmlns:cx7="http://schemas.microsoft.com/office/drawing/2016/5/13/chartex" xmlns:cx8="http://schemas.microsoft.com/office/drawing/2016/5/14/chartex" xmlns:mc="http://schemas.openxmlformats.org/markup-compatibility/2006" xmlns:aink="http://schemas.microsoft.com/office/drawing/2016/ink" xmlns:am3d="http://schemas.microsoft.com/office/drawing/2017/model3d" xmlns:o="urn:schemas-microsoft-com:office:office" xmlns:oel="http://schemas.microsoft.com/office/2019/extlst" xmlns:r="http://schemas.openxmlformats.org/officeDocument/2006/relationships" xmlns:m="http://schemas.openxmlformats.org/officeDocument/2006/math" xmlns:v="urn:schemas-microsoft-com:vml" xmlns:wp14="http://schemas.microsoft.com/office/word/2010/wordprocessingDrawing" xmlns:wp="http://schemas.openxmlformats.org/drawingml/2006/wordprocessingDrawing" xmlns:w10="urn:schemas-microsoft-com:office:word" xmlns:w="http://schemas.openxmlformats.org/wordprocessingml/2006/main" xmlns:w14="http://schemas.microsoft.com/office/word/2010/wordml" xmlns:w15="http://schemas.microsoft.com/office/word/2012/wordml" xmlns:w16cex="http://schemas.microsoft.com/office/word/2018/wordml/cex" xmlns:w16cid="http://schemas.microsoft.com/office/word/2016/wordml/cid" xmlns:w16="http://schemas.microsoft.com/office/word/2018/wordml" xmlns:w16du="http://schemas.microsoft.com/office/word/2023/wordml/word16du" xmlns:w16sdtdh="http://schemas.microsoft.com/office/word/2020/wordml/sdtdatahash" xmlns:w16se="http://schemas.microsoft.com/office/word/2015/wordml/symex" xmlns:wpg="http://schemas.microsoft.com/office/word/2010/wordprocessingGroup" xmlns:wpi="http://schemas.microsoft.com/office/word/2010/wordprocessingInk" xmlns:wne="http://schemas.microsoft.com/office/word/2006/wordml" xmlns:wps="http://schemas.microsoft.com/office/word/2010/wordprocessingShape" mc:Ignorable="w14 w15 w16se w16cid w16 w16cex w16sdtdh w16du wp14">
-  <w:endnote w:type="separator" w:id="-1">
-    <w:p>
-      <w:r>
-        <w:separator/>
-      </w:r>
-    </w:p>
-  </w:endnote>
-  <w:endnote w:type="continuationSeparator" w:id="0">
-    <w:p>
-      <w:r>
-        <w:continuationSeparator/>
-      </w:r>
-    </w:p>
-  </w:endnote>
-</w:endnotes>
-</file>
-
 <file path=word/footer1.xml><?xml version="1.0" encoding="utf-8"?>
-<w:ftr xmlns:wpc="http://schemas.microsoft.com/office/word/2010/wordprocessingCanvas" xmlns:cx="http://schemas.microsoft.com/office/drawing/2014/chartex" xmlns:cx1="http://schemas.microsoft.com/office/drawing/2015/9/8/chartex" xmlns:cx2="http://schemas.microsoft.com/office/drawing/2015/10/21/chartex" xmlns:cx3="http://schemas.microsoft.com/office/drawing/2016/5/9/chartex" xmlns:cx4="http://schemas.microsoft.com/office/drawing/2016/5/10/chartex" xmlns:cx5="http://schemas.microsoft.com/office/drawing/2016/5/11/chartex" xmlns:cx6="http://schemas.microsoft.com/office/drawing/2016/5/12/chartex" xmlns:cx7="http://schemas.microsoft.com/office/drawing/2016/5/13/chartex" xmlns:cx8="http://schemas.microsoft.com/office/drawing/2016/5/14/chartex" xmlns:mc="http://schemas.openxmlformats.org/markup-compatibility/2006" xmlns:aink="http://schemas.microsoft.com/office/drawing/2016/ink" xmlns:am3d="http://schemas.microsoft.com/office/drawing/2017/model3d" xmlns:o="urn:schemas-microsoft-com:office:office" xmlns:oel="http://schemas.microsoft.com/office/2019/extlst" xmlns:r="http://schemas.openxmlformats.org/officeDocument/2006/relationships" xmlns:m="http://schemas.openxmlformats.org/officeDocument/2006/math" xmlns:v="urn:schemas-microsoft-com:vml" xmlns:wp14="http://schemas.microsoft.com/office/word/2010/wordprocessingDrawing" xmlns:wp="http://schemas.openxmlformats.org/drawingml/2006/wordprocessingDrawing" xmlns:w10="urn:schemas-microsoft-com:office:word" xmlns:w="http://schemas.openxmlformats.org/wordprocessingml/2006/main" xmlns:w14="http://schemas.microsoft.com/office/word/2010/wordml" xmlns:w15="http://schemas.microsoft.com/office/word/2012/wordml" xmlns:w16cex="http://schemas.microsoft.com/office/word/2018/wordml/cex" xmlns:w16cid="http://schemas.microsoft.com/office/word/2016/wordml/cid" xmlns:w16="http://schemas.microsoft.com/office/word/2018/wordml" xmlns:w16du="http://schemas.microsoft.com/office/word/2023/wordml/word16du" xmlns:w16sdtdh="http://schemas.microsoft.com/office/word/2020/wordml/sdtdatahash" xmlns:w16se="http://schemas.microsoft.com/office/word/2015/wordml/symex" xmlns:wpg="http://schemas.microsoft.com/office/word/2010/wordprocessingGroup" xmlns:wpi="http://schemas.microsoft.com/office/word/2010/wordprocessingInk" xmlns:wne="http://schemas.microsoft.com/office/word/2006/wordml" xmlns:wps="http://schemas.microsoft.com/office/word/2010/wordprocessingShape" mc:Ignorable="w14 w15 w16se w16cid w16 w16cex w16sdtdh w16du wp14">
+<w:ftr xmlns:wpc="http://schemas.microsoft.com/office/word/2010/wordprocessingCanvas" xmlns:mc="http://schemas.openxmlformats.org/markup-compatibility/2006" xmlns:o="urn:schemas-microsoft-com:office:office" xmlns:r="http://schemas.openxmlformats.org/officeDocument/2006/relationships" xmlns:m="http://schemas.openxmlformats.org/officeDocument/2006/math" xmlns:v="urn:schemas-microsoft-com:vml" xmlns:wp14="http://schemas.microsoft.com/office/word/2010/wordprocessingDrawing" xmlns:wp="http://schemas.openxmlformats.org/drawingml/2006/wordprocessingDrawing" xmlns:w10="urn:schemas-microsoft-com:office:word" xmlns:w="http://schemas.openxmlformats.org/wordprocessingml/2006/main" xmlns:w14="http://schemas.microsoft.com/office/word/2010/wordml" xmlns:w15="http://schemas.microsoft.com/office/word/2012/wordml" xmlns:wpg="http://schemas.microsoft.com/office/word/2010/wordprocessingGroup" xmlns:wpi="http://schemas.microsoft.com/office/word/2010/wordprocessingInk" xmlns:wne="http://schemas.microsoft.com/office/word/2006/wordml" xmlns:wps="http://schemas.microsoft.com/office/word/2010/wordprocessingShape" xmlns:wpsCustomData="http://www.wps.cn/officeDocument/2013/wpsCustomData" mc:Ignorable="w14 w15 wp14">
   <w:p>
     <w:pPr>
-      <w:pStyle w:val="a3"/>
+      <w:pStyle w:val="2"/>
       <w:spacing w:line="209" w:lineRule="auto"/>
       <w:ind w:left="4685"/>
       <w:rPr>
@@ -1288,7 +1273,7 @@
     </w:r>
     <w:r>
       <w:rPr>
-        <w:rFonts w:ascii="Times New Roman" w:eastAsia="Times New Roman" w:hAnsi="Times New Roman" w:cs="Times New Roman"/>
+        <w:rFonts w:ascii="Times New Roman" w:hAnsi="Times New Roman" w:eastAsia="Times New Roman" w:cs="Times New Roman"/>
         <w:spacing w:val="-2"/>
         <w:sz w:val="18"/>
         <w:szCs w:val="18"/>
@@ -1307,32 +1292,13 @@
 </w:ftr>
 </file>
 
-<file path=word/footnotes.xml><?xml version="1.0" encoding="utf-8"?>
-<w:footnotes xmlns:wpc="http://schemas.microsoft.com/office/word/2010/wordprocessingCanvas" xmlns:cx="http://schemas.microsoft.com/office/drawing/2014/chartex" xmlns:cx1="http://schemas.microsoft.com/office/drawing/2015/9/8/chartex" xmlns:cx2="http://schemas.microsoft.com/office/drawing/2015/10/21/chartex" xmlns:cx3="http://schemas.microsoft.com/office/drawing/2016/5/9/chartex" xmlns:cx4="http://schemas.microsoft.com/office/drawing/2016/5/10/chartex" xmlns:cx5="http://schemas.microsoft.com/office/drawing/2016/5/11/chartex" xmlns:cx6="http://schemas.microsoft.com/office/drawing/2016/5/12/chartex" xmlns:cx7="http://schemas.microsoft.com/office/drawing/2016/5/13/chartex" xmlns:cx8="http://schemas.microsoft.com/office/drawing/2016/5/14/chartex" xmlns:mc="http://schemas.openxmlformats.org/markup-compatibility/2006" xmlns:aink="http://schemas.microsoft.com/office/drawing/2016/ink" xmlns:am3d="http://schemas.microsoft.com/office/drawing/2017/model3d" xmlns:o="urn:schemas-microsoft-com:office:office" xmlns:oel="http://schemas.microsoft.com/office/2019/extlst" xmlns:r="http://schemas.openxmlformats.org/officeDocument/2006/relationships" xmlns:m="http://schemas.openxmlformats.org/officeDocument/2006/math" xmlns:v="urn:schemas-microsoft-com:vml" xmlns:wp14="http://schemas.microsoft.com/office/word/2010/wordprocessingDrawing" xmlns:wp="http://schemas.openxmlformats.org/drawingml/2006/wordprocessingDrawing" xmlns:w10="urn:schemas-microsoft-com:office:word" xmlns:w="http://schemas.openxmlformats.org/wordprocessingml/2006/main" xmlns:w14="http://schemas.microsoft.com/office/word/2010/wordml" xmlns:w15="http://schemas.microsoft.com/office/word/2012/wordml" xmlns:w16cex="http://schemas.microsoft.com/office/word/2018/wordml/cex" xmlns:w16cid="http://schemas.microsoft.com/office/word/2016/wordml/cid" xmlns:w16="http://schemas.microsoft.com/office/word/2018/wordml" xmlns:w16du="http://schemas.microsoft.com/office/word/2023/wordml/word16du" xmlns:w16sdtdh="http://schemas.microsoft.com/office/word/2020/wordml/sdtdatahash" xmlns:w16se="http://schemas.microsoft.com/office/word/2015/wordml/symex" xmlns:wpg="http://schemas.microsoft.com/office/word/2010/wordprocessingGroup" xmlns:wpi="http://schemas.microsoft.com/office/word/2010/wordprocessingInk" xmlns:wne="http://schemas.microsoft.com/office/word/2006/wordml" xmlns:wps="http://schemas.microsoft.com/office/word/2010/wordprocessingShape" mc:Ignorable="w14 w15 w16se w16cid w16 w16cex w16sdtdh w16du wp14">
-  <w:footnote w:type="separator" w:id="-1">
-    <w:p>
-      <w:r>
-        <w:separator/>
-      </w:r>
-    </w:p>
-  </w:footnote>
-  <w:footnote w:type="continuationSeparator" w:id="0">
-    <w:p>
-      <w:r>
-        <w:continuationSeparator/>
-      </w:r>
-    </w:p>
-  </w:footnote>
-</w:footnotes>
-</file>
-
 <file path=word/numbering.xml><?xml version="1.0" encoding="utf-8"?>
-<w:numbering xmlns:wpc="http://schemas.microsoft.com/office/word/2010/wordprocessingCanvas" xmlns:cx="http://schemas.microsoft.com/office/drawing/2014/chartex" xmlns:cx1="http://schemas.microsoft.com/office/drawing/2015/9/8/chartex" xmlns:cx2="http://schemas.microsoft.com/office/drawing/2015/10/21/chartex" xmlns:cx3="http://schemas.microsoft.com/office/drawing/2016/5/9/chartex" xmlns:cx4="http://schemas.microsoft.com/office/drawing/2016/5/10/chartex" xmlns:cx5="http://schemas.microsoft.com/office/drawing/2016/5/11/chartex" xmlns:cx6="http://schemas.microsoft.com/office/drawing/2016/5/12/chartex" xmlns:cx7="http://schemas.microsoft.com/office/drawing/2016/5/13/chartex" xmlns:cx8="http://schemas.microsoft.com/office/drawing/2016/5/14/chartex" xmlns:mc="http://schemas.openxmlformats.org/markup-compatibility/2006" xmlns:aink="http://schemas.microsoft.com/office/drawing/2016/ink" xmlns:am3d="http://schemas.microsoft.com/office/drawing/2017/model3d" xmlns:o="urn:schemas-microsoft-com:office:office" xmlns:oel="http://schemas.microsoft.com/office/2019/extlst" xmlns:r="http://schemas.openxmlformats.org/officeDocument/2006/relationships" xmlns:m="http://schemas.openxmlformats.org/officeDocument/2006/math" xmlns:v="urn:schemas-microsoft-com:vml" xmlns:wp14="http://schemas.microsoft.com/office/word/2010/wordprocessingDrawing" xmlns:wp="http://schemas.openxmlformats.org/drawingml/2006/wordprocessingDrawing" xmlns:w10="urn:schemas-microsoft-com:office:word" xmlns:w="http://schemas.openxmlformats.org/wordprocessingml/2006/main" xmlns:w14="http://schemas.microsoft.com/office/word/2010/wordml" xmlns:w15="http://schemas.microsoft.com/office/word/2012/wordml" xmlns:w16cex="http://schemas.microsoft.com/office/word/2018/wordml/cex" xmlns:w16cid="http://schemas.microsoft.com/office/word/2016/wordml/cid" xmlns:w16="http://schemas.microsoft.com/office/word/2018/wordml" xmlns:w16du="http://schemas.microsoft.com/office/word/2023/wordml/word16du" xmlns:w16sdtdh="http://schemas.microsoft.com/office/word/2020/wordml/sdtdatahash" xmlns:w16se="http://schemas.microsoft.com/office/word/2015/wordml/symex" xmlns:wpg="http://schemas.microsoft.com/office/word/2010/wordprocessingGroup" xmlns:wpi="http://schemas.microsoft.com/office/word/2010/wordprocessingInk" xmlns:wne="http://schemas.microsoft.com/office/word/2006/wordml" xmlns:wps="http://schemas.microsoft.com/office/word/2010/wordprocessingShape" mc:Ignorable="w14 w15 w16se w16cid w16 w16cex w16sdtdh w16du wp14">
-  <w:abstractNum w:abstractNumId="0" w15:restartNumberingAfterBreak="0">
+<w:numbering xmlns:wpc="http://schemas.microsoft.com/office/word/2010/wordprocessingCanvas" xmlns:mc="http://schemas.openxmlformats.org/markup-compatibility/2006" xmlns:o="urn:schemas-microsoft-com:office:office" xmlns:r="http://schemas.openxmlformats.org/officeDocument/2006/relationships" xmlns:m="http://schemas.openxmlformats.org/officeDocument/2006/math" xmlns:v="urn:schemas-microsoft-com:vml" xmlns:wp14="http://schemas.microsoft.com/office/word/2010/wordprocessingDrawing" xmlns:wp="http://schemas.openxmlformats.org/drawingml/2006/wordprocessingDrawing" xmlns:w10="urn:schemas-microsoft-com:office:word" xmlns:w="http://schemas.openxmlformats.org/wordprocessingml/2006/main" xmlns:w14="http://schemas.microsoft.com/office/word/2010/wordml" xmlns:wpg="http://schemas.microsoft.com/office/word/2010/wordprocessingGroup" xmlns:wpi="http://schemas.microsoft.com/office/word/2010/wordprocessingInk" xmlns:wne="http://schemas.microsoft.com/office/word/2006/wordml" xmlns:wps="http://schemas.microsoft.com/office/word/2010/wordprocessingShape" xmlns:wpsCustomData="http://www.wps.cn/officeDocument/2013/wpsCustomData" mc:Ignorable="w14 wp14">
+  <w:abstractNum w:abstractNumId="0">
     <w:nsid w:val="5A552B3D"/>
-    <w:multiLevelType w:val="hybridMultilevel"/>
-    <w:tmpl w:val="4E7425AC"/>
-    <w:lvl w:ilvl="0" w:tplc="4DF62DE0">
+    <w:multiLevelType w:val="multilevel"/>
+    <w:tmpl w:val="5A552B3D"/>
+    <w:lvl w:ilvl="0" w:tentative="0">
       <w:start w:val="1"/>
       <w:numFmt w:val="lowerLetter"/>
       <w:lvlText w:val="%1."/>
@@ -1344,7 +1310,7 @@
         <w:rFonts w:hint="default"/>
       </w:rPr>
     </w:lvl>
-    <w:lvl w:ilvl="1" w:tplc="04090019" w:tentative="1">
+    <w:lvl w:ilvl="1" w:tentative="0">
       <w:start w:val="1"/>
       <w:numFmt w:val="lowerLetter"/>
       <w:lvlText w:val="%2)"/>
@@ -1353,7 +1319,7 @@
         <w:ind w:left="912" w:hanging="440"/>
       </w:pPr>
     </w:lvl>
-    <w:lvl w:ilvl="2" w:tplc="0409001B" w:tentative="1">
+    <w:lvl w:ilvl="2" w:tentative="0">
       <w:start w:val="1"/>
       <w:numFmt w:val="lowerRoman"/>
       <w:lvlText w:val="%3."/>
@@ -1362,7 +1328,7 @@
         <w:ind w:left="1352" w:hanging="440"/>
       </w:pPr>
     </w:lvl>
-    <w:lvl w:ilvl="3" w:tplc="0409000F" w:tentative="1">
+    <w:lvl w:ilvl="3" w:tentative="0">
       <w:start w:val="1"/>
       <w:numFmt w:val="decimal"/>
       <w:lvlText w:val="%4."/>
@@ -1371,7 +1337,7 @@
         <w:ind w:left="1792" w:hanging="440"/>
       </w:pPr>
     </w:lvl>
-    <w:lvl w:ilvl="4" w:tplc="04090019" w:tentative="1">
+    <w:lvl w:ilvl="4" w:tentative="0">
       <w:start w:val="1"/>
       <w:numFmt w:val="lowerLetter"/>
       <w:lvlText w:val="%5)"/>
@@ -1380,7 +1346,7 @@
         <w:ind w:left="2232" w:hanging="440"/>
       </w:pPr>
     </w:lvl>
-    <w:lvl w:ilvl="5" w:tplc="0409001B" w:tentative="1">
+    <w:lvl w:ilvl="5" w:tentative="0">
       <w:start w:val="1"/>
       <w:numFmt w:val="lowerRoman"/>
       <w:lvlText w:val="%6."/>
@@ -1389,7 +1355,7 @@
         <w:ind w:left="2672" w:hanging="440"/>
       </w:pPr>
     </w:lvl>
-    <w:lvl w:ilvl="6" w:tplc="0409000F" w:tentative="1">
+    <w:lvl w:ilvl="6" w:tentative="0">
       <w:start w:val="1"/>
       <w:numFmt w:val="decimal"/>
       <w:lvlText w:val="%7."/>
@@ -1398,7 +1364,7 @@
         <w:ind w:left="3112" w:hanging="440"/>
       </w:pPr>
     </w:lvl>
-    <w:lvl w:ilvl="7" w:tplc="04090019" w:tentative="1">
+    <w:lvl w:ilvl="7" w:tentative="0">
       <w:start w:val="1"/>
       <w:numFmt w:val="lowerLetter"/>
       <w:lvlText w:val="%8)"/>
@@ -1407,7 +1373,7 @@
         <w:ind w:left="3552" w:hanging="440"/>
       </w:pPr>
     </w:lvl>
-    <w:lvl w:ilvl="8" w:tplc="0409001B" w:tentative="1">
+    <w:lvl w:ilvl="8" w:tentative="0">
       <w:start w:val="1"/>
       <w:numFmt w:val="lowerRoman"/>
       <w:lvlText w:val="%9."/>
@@ -1417,408 +1383,277 @@
       </w:pPr>
     </w:lvl>
   </w:abstractNum>
-  <w:abstractNum w:abstractNumId="1" w15:restartNumberingAfterBreak="0">
-    <w:nsid w:val="7F3858BE"/>
-    <w:multiLevelType w:val="hybridMultilevel"/>
-    <w:tmpl w:val="69381A2A"/>
-    <w:lvl w:ilvl="0" w:tplc="81C4E052">
-      <w:start w:val="1"/>
-      <w:numFmt w:val="decimal"/>
-      <w:lvlText w:val="%1."/>
-      <w:lvlJc w:val="left"/>
-      <w:pPr>
-        <w:ind w:left="360" w:hanging="360"/>
-      </w:pPr>
-      <w:rPr>
-        <w:rFonts w:hint="default"/>
-      </w:rPr>
-    </w:lvl>
-    <w:lvl w:ilvl="1" w:tplc="04090019" w:tentative="1">
-      <w:start w:val="1"/>
-      <w:numFmt w:val="lowerLetter"/>
-      <w:lvlText w:val="%2)"/>
-      <w:lvlJc w:val="left"/>
-      <w:pPr>
-        <w:ind w:left="880" w:hanging="440"/>
-      </w:pPr>
-    </w:lvl>
-    <w:lvl w:ilvl="2" w:tplc="0409001B" w:tentative="1">
-      <w:start w:val="1"/>
-      <w:numFmt w:val="lowerRoman"/>
-      <w:lvlText w:val="%3."/>
-      <w:lvlJc w:val="right"/>
-      <w:pPr>
-        <w:ind w:left="1320" w:hanging="440"/>
-      </w:pPr>
-    </w:lvl>
-    <w:lvl w:ilvl="3" w:tplc="0409000F" w:tentative="1">
-      <w:start w:val="1"/>
-      <w:numFmt w:val="decimal"/>
-      <w:lvlText w:val="%4."/>
-      <w:lvlJc w:val="left"/>
-      <w:pPr>
-        <w:ind w:left="1760" w:hanging="440"/>
-      </w:pPr>
-    </w:lvl>
-    <w:lvl w:ilvl="4" w:tplc="04090019" w:tentative="1">
-      <w:start w:val="1"/>
-      <w:numFmt w:val="lowerLetter"/>
-      <w:lvlText w:val="%5)"/>
-      <w:lvlJc w:val="left"/>
-      <w:pPr>
-        <w:ind w:left="2200" w:hanging="440"/>
-      </w:pPr>
-    </w:lvl>
-    <w:lvl w:ilvl="5" w:tplc="0409001B" w:tentative="1">
-      <w:start w:val="1"/>
-      <w:numFmt w:val="lowerRoman"/>
-      <w:lvlText w:val="%6."/>
-      <w:lvlJc w:val="right"/>
-      <w:pPr>
-        <w:ind w:left="2640" w:hanging="440"/>
-      </w:pPr>
-    </w:lvl>
-    <w:lvl w:ilvl="6" w:tplc="0409000F" w:tentative="1">
-      <w:start w:val="1"/>
-      <w:numFmt w:val="decimal"/>
-      <w:lvlText w:val="%7."/>
-      <w:lvlJc w:val="left"/>
-      <w:pPr>
-        <w:ind w:left="3080" w:hanging="440"/>
-      </w:pPr>
-    </w:lvl>
-    <w:lvl w:ilvl="7" w:tplc="04090019" w:tentative="1">
-      <w:start w:val="1"/>
-      <w:numFmt w:val="lowerLetter"/>
-      <w:lvlText w:val="%8)"/>
-      <w:lvlJc w:val="left"/>
-      <w:pPr>
-        <w:ind w:left="3520" w:hanging="440"/>
-      </w:pPr>
-    </w:lvl>
-    <w:lvl w:ilvl="8" w:tplc="0409001B" w:tentative="1">
-      <w:start w:val="1"/>
-      <w:numFmt w:val="lowerRoman"/>
-      <w:lvlText w:val="%9."/>
-      <w:lvlJc w:val="right"/>
-      <w:pPr>
-        <w:ind w:left="3960" w:hanging="440"/>
-      </w:pPr>
-    </w:lvl>
-  </w:abstractNum>
-  <w:num w:numId="1" w16cid:durableId="158469675">
-    <w:abstractNumId w:val="1"/>
-  </w:num>
-  <w:num w:numId="2" w16cid:durableId="497118616">
+  <w:num w:numId="1">
     <w:abstractNumId w:val="0"/>
   </w:num>
 </w:numbering>
 </file>
 
 <file path=word/styles.xml><?xml version="1.0" encoding="utf-8"?>
-<w:styles xmlns:mc="http://schemas.openxmlformats.org/markup-compatibility/2006" xmlns:r="http://schemas.openxmlformats.org/officeDocument/2006/relationships" xmlns:w="http://schemas.openxmlformats.org/wordprocessingml/2006/main" xmlns:w14="http://schemas.microsoft.com/office/word/2010/wordml" xmlns:w15="http://schemas.microsoft.com/office/word/2012/wordml" xmlns:w16cex="http://schemas.microsoft.com/office/word/2018/wordml/cex" xmlns:w16cid="http://schemas.microsoft.com/office/word/2016/wordml/cid" xmlns:w16="http://schemas.microsoft.com/office/word/2018/wordml" xmlns:w16du="http://schemas.microsoft.com/office/word/2023/wordml/word16du" xmlns:w16sdtdh="http://schemas.microsoft.com/office/word/2020/wordml/sdtdatahash" xmlns:w16se="http://schemas.microsoft.com/office/word/2015/wordml/symex" mc:Ignorable="w14 w15 w16se w16cid w16 w16cex w16sdtdh w16du">
+<w:styles xmlns:mc="http://schemas.openxmlformats.org/markup-compatibility/2006" xmlns:o="urn:schemas-microsoft-com:office:office" xmlns:r="http://schemas.openxmlformats.org/officeDocument/2006/relationships" xmlns:m="http://schemas.openxmlformats.org/officeDocument/2006/math" xmlns:v="urn:schemas-microsoft-com:vml" xmlns:w="http://schemas.openxmlformats.org/wordprocessingml/2006/main" xmlns:w14="http://schemas.microsoft.com/office/word/2010/wordml" xmlns:w10="urn:schemas-microsoft-com:office:word" xmlns:sl="http://schemas.openxmlformats.org/schemaLibrary/2006/main" xmlns:wpsCustomData="http://www.wps.cn/officeDocument/2013/wpsCustomData" mc:Ignorable="w14">
   <w:docDefaults>
     <w:rPrDefault>
       <w:rPr>
-        <w:rFonts w:ascii="Arial" w:eastAsiaTheme="minorEastAsia" w:hAnsi="Arial" w:cs="Arial"/>
-        <w:lang w:val="en-US" w:eastAsia="zh-CN" w:bidi="ar-SA"/>
+        <w:rFonts w:ascii="Arial" w:hAnsi="Arial" w:eastAsiaTheme="minorEastAsia" w:cs="Arial"/>
       </w:rPr>
     </w:rPrDefault>
     <w:pPrDefault/>
   </w:docDefaults>
-  <w:latentStyles w:defLockedState="0" w:defUIPriority="0" w:defSemiHidden="0" w:defUnhideWhenUsed="0" w:defQFormat="0" w:count="376">
-    <w:lsdException w:name="Normal" w:semiHidden="1" w:qFormat="1"/>
-    <w:lsdException w:name="heading 1" w:qFormat="1"/>
-    <w:lsdException w:name="heading 2" w:semiHidden="1" w:unhideWhenUsed="1" w:qFormat="1"/>
-    <w:lsdException w:name="heading 3" w:semiHidden="1" w:unhideWhenUsed="1" w:qFormat="1"/>
-    <w:lsdException w:name="heading 4" w:semiHidden="1" w:unhideWhenUsed="1" w:qFormat="1"/>
-    <w:lsdException w:name="heading 5" w:semiHidden="1" w:unhideWhenUsed="1" w:qFormat="1"/>
-    <w:lsdException w:name="heading 6" w:semiHidden="1" w:unhideWhenUsed="1" w:qFormat="1"/>
-    <w:lsdException w:name="heading 7" w:semiHidden="1" w:unhideWhenUsed="1" w:qFormat="1"/>
-    <w:lsdException w:name="heading 8" w:semiHidden="1" w:unhideWhenUsed="1" w:qFormat="1"/>
-    <w:lsdException w:name="heading 9" w:semiHidden="1" w:unhideWhenUsed="1" w:qFormat="1"/>
-    <w:lsdException w:name="caption" w:semiHidden="1" w:unhideWhenUsed="1" w:qFormat="1"/>
-    <w:lsdException w:name="Title" w:qFormat="1"/>
-    <w:lsdException w:name="Default Paragraph Font" w:semiHidden="1"/>
-    <w:lsdException w:name="Body Text" w:semiHidden="1" w:qFormat="1"/>
-    <w:lsdException w:name="Subtitle" w:qFormat="1"/>
-    <w:lsdException w:name="Strong" w:qFormat="1"/>
-    <w:lsdException w:name="Emphasis" w:qFormat="1"/>
-    <w:lsdException w:name="HTML Top of Form" w:semiHidden="1" w:uiPriority="99" w:unhideWhenUsed="1"/>
-    <w:lsdException w:name="HTML Bottom of Form" w:semiHidden="1" w:uiPriority="99" w:unhideWhenUsed="1"/>
-    <w:lsdException w:name="Normal Table" w:semiHidden="1" w:unhideWhenUsed="1"/>
-    <w:lsdException w:name="No List" w:semiHidden="1" w:uiPriority="99" w:unhideWhenUsed="1"/>
-    <w:lsdException w:name="Outline List 1" w:semiHidden="1" w:uiPriority="99" w:unhideWhenUsed="1"/>
-    <w:lsdException w:name="Outline List 2" w:semiHidden="1" w:uiPriority="99" w:unhideWhenUsed="1"/>
-    <w:lsdException w:name="Outline List 3" w:semiHidden="1" w:uiPriority="99" w:unhideWhenUsed="1"/>
-    <w:lsdException w:name="Table Simple 1" w:semiHidden="1" w:unhideWhenUsed="1"/>
-    <w:lsdException w:name="Table Simple 2" w:semiHidden="1" w:unhideWhenUsed="1"/>
-    <w:lsdException w:name="Table Simple 3" w:semiHidden="1" w:unhideWhenUsed="1"/>
-    <w:lsdException w:name="Table Classic 1" w:semiHidden="1" w:unhideWhenUsed="1"/>
-    <w:lsdException w:name="Table Classic 2" w:semiHidden="1" w:unhideWhenUsed="1"/>
-    <w:lsdException w:name="Table Classic 3" w:semiHidden="1" w:unhideWhenUsed="1"/>
-    <w:lsdException w:name="Table Classic 4" w:semiHidden="1" w:unhideWhenUsed="1"/>
-    <w:lsdException w:name="Table Colorful 1" w:semiHidden="1" w:unhideWhenUsed="1"/>
-    <w:lsdException w:name="Table Colorful 2" w:semiHidden="1" w:unhideWhenUsed="1"/>
-    <w:lsdException w:name="Table Colorful 3" w:semiHidden="1" w:unhideWhenUsed="1"/>
-    <w:lsdException w:name="Table Columns 1" w:semiHidden="1" w:unhideWhenUsed="1"/>
-    <w:lsdException w:name="Table Columns 2" w:semiHidden="1" w:unhideWhenUsed="1"/>
-    <w:lsdException w:name="Table Columns 3" w:semiHidden="1" w:unhideWhenUsed="1"/>
-    <w:lsdException w:name="Table Columns 4" w:semiHidden="1" w:unhideWhenUsed="1"/>
-    <w:lsdException w:name="Table Columns 5" w:semiHidden="1" w:unhideWhenUsed="1"/>
-    <w:lsdException w:name="Table Grid 1" w:semiHidden="1" w:unhideWhenUsed="1"/>
-    <w:lsdException w:name="Table Grid 2" w:semiHidden="1" w:unhideWhenUsed="1"/>
-    <w:lsdException w:name="Table Grid 3" w:semiHidden="1" w:unhideWhenUsed="1"/>
-    <w:lsdException w:name="Table Grid 4" w:semiHidden="1" w:unhideWhenUsed="1"/>
-    <w:lsdException w:name="Table Grid 5" w:semiHidden="1" w:unhideWhenUsed="1"/>
-    <w:lsdException w:name="Table Grid 6" w:semiHidden="1" w:unhideWhenUsed="1"/>
-    <w:lsdException w:name="Table Grid 7" w:semiHidden="1" w:unhideWhenUsed="1"/>
-    <w:lsdException w:name="Table Grid 8" w:semiHidden="1" w:unhideWhenUsed="1"/>
-    <w:lsdException w:name="Table List 1" w:semiHidden="1" w:unhideWhenUsed="1"/>
-    <w:lsdException w:name="Table List 2" w:semiHidden="1" w:unhideWhenUsed="1"/>
-    <w:lsdException w:name="Table List 3" w:semiHidden="1" w:unhideWhenUsed="1"/>
-    <w:lsdException w:name="Table List 4" w:semiHidden="1" w:unhideWhenUsed="1"/>
-    <w:lsdException w:name="Table List 5" w:semiHidden="1" w:unhideWhenUsed="1"/>
-    <w:lsdException w:name="Table List 6" w:semiHidden="1" w:unhideWhenUsed="1"/>
-    <w:lsdException w:name="Table List 7" w:semiHidden="1" w:unhideWhenUsed="1"/>
-    <w:lsdException w:name="Table List 8" w:semiHidden="1" w:unhideWhenUsed="1"/>
-    <w:lsdException w:name="Table 3D effects 1" w:semiHidden="1" w:unhideWhenUsed="1"/>
-    <w:lsdException w:name="Table 3D effects 2" w:semiHidden="1" w:unhideWhenUsed="1"/>
-    <w:lsdException w:name="Table 3D effects 3" w:semiHidden="1" w:unhideWhenUsed="1"/>
-    <w:lsdException w:name="Table Contemporary" w:semiHidden="1" w:unhideWhenUsed="1"/>
-    <w:lsdException w:name="Table Elegant" w:semiHidden="1" w:unhideWhenUsed="1"/>
-    <w:lsdException w:name="Table Professional" w:semiHidden="1" w:unhideWhenUsed="1"/>
-    <w:lsdException w:name="Table Subtle 1" w:semiHidden="1" w:unhideWhenUsed="1"/>
-    <w:lsdException w:name="Table Subtle 2" w:semiHidden="1" w:unhideWhenUsed="1"/>
-    <w:lsdException w:name="Table Web 1" w:semiHidden="1" w:unhideWhenUsed="1"/>
-    <w:lsdException w:name="Table Web 2" w:semiHidden="1" w:unhideWhenUsed="1"/>
-    <w:lsdException w:name="Table Web 3" w:semiHidden="1" w:unhideWhenUsed="1"/>
-    <w:lsdException w:name="Table Theme" w:semiHidden="1" w:unhideWhenUsed="1"/>
-    <w:lsdException w:name="Placeholder Text" w:semiHidden="1" w:uiPriority="99" w:unhideWhenUsed="1"/>
-    <w:lsdException w:name="No Spacing" w:semiHidden="1" w:uiPriority="99" w:unhideWhenUsed="1"/>
-    <w:lsdException w:name="Light Shading" w:uiPriority="60"/>
-    <w:lsdException w:name="Light List" w:uiPriority="61"/>
-    <w:lsdException w:name="Light Grid" w:uiPriority="62"/>
-    <w:lsdException w:name="Medium Shading 1" w:uiPriority="63"/>
-    <w:lsdException w:name="Medium Shading 2" w:uiPriority="64"/>
-    <w:lsdException w:name="Medium List 1" w:uiPriority="65"/>
-    <w:lsdException w:name="Medium List 2" w:uiPriority="66"/>
-    <w:lsdException w:name="Medium Grid 1" w:uiPriority="67"/>
-    <w:lsdException w:name="Medium Grid 2" w:uiPriority="68"/>
-    <w:lsdException w:name="Medium Grid 3" w:uiPriority="69"/>
-    <w:lsdException w:name="Dark List" w:uiPriority="70"/>
-    <w:lsdException w:name="Colorful Shading" w:uiPriority="71"/>
-    <w:lsdException w:name="Colorful List" w:uiPriority="72"/>
-    <w:lsdException w:name="Colorful Grid" w:uiPriority="73"/>
-    <w:lsdException w:name="Light Shading Accent 1" w:uiPriority="60"/>
-    <w:lsdException w:name="Light List Accent 1" w:uiPriority="61"/>
-    <w:lsdException w:name="Light Grid Accent 1" w:uiPriority="62"/>
-    <w:lsdException w:name="Medium Shading 1 Accent 1" w:uiPriority="63"/>
-    <w:lsdException w:name="Medium Shading 2 Accent 1" w:uiPriority="64"/>
-    <w:lsdException w:name="Medium List 1 Accent 1" w:uiPriority="65"/>
-    <w:lsdException w:name="Revision" w:semiHidden="1" w:uiPriority="99" w:unhideWhenUsed="1"/>
-    <w:lsdException w:name="List Paragraph" w:semiHidden="1" w:uiPriority="99" w:unhideWhenUsed="1"/>
-    <w:lsdException w:name="Quote" w:semiHidden="1" w:uiPriority="99" w:unhideWhenUsed="1"/>
-    <w:lsdException w:name="Intense Quote" w:semiHidden="1" w:uiPriority="99" w:unhideWhenUsed="1"/>
-    <w:lsdException w:name="Medium List 2 Accent 1" w:uiPriority="66"/>
-    <w:lsdException w:name="Medium Grid 1 Accent 1" w:uiPriority="67"/>
-    <w:lsdException w:name="Medium Grid 2 Accent 1" w:uiPriority="68"/>
-    <w:lsdException w:name="Medium Grid 3 Accent 1" w:uiPriority="69"/>
-    <w:lsdException w:name="Dark List Accent 1" w:uiPriority="70"/>
-    <w:lsdException w:name="Colorful Shading Accent 1" w:uiPriority="71"/>
-    <w:lsdException w:name="Colorful List Accent 1" w:uiPriority="72"/>
-    <w:lsdException w:name="Colorful Grid Accent 1" w:uiPriority="73"/>
-    <w:lsdException w:name="Light Shading Accent 2" w:uiPriority="60"/>
-    <w:lsdException w:name="Light List Accent 2" w:uiPriority="61"/>
-    <w:lsdException w:name="Light Grid Accent 2" w:uiPriority="62"/>
-    <w:lsdException w:name="Medium Shading 1 Accent 2" w:uiPriority="63"/>
-    <w:lsdException w:name="Medium Shading 2 Accent 2" w:uiPriority="64"/>
-    <w:lsdException w:name="Medium List 1 Accent 2" w:uiPriority="65"/>
-    <w:lsdException w:name="Medium List 2 Accent 2" w:uiPriority="66"/>
-    <w:lsdException w:name="Medium Grid 1 Accent 2" w:uiPriority="67"/>
-    <w:lsdException w:name="Medium Grid 2 Accent 2" w:uiPriority="68"/>
-    <w:lsdException w:name="Medium Grid 3 Accent 2" w:uiPriority="69"/>
-    <w:lsdException w:name="Dark List Accent 2" w:uiPriority="70"/>
-    <w:lsdException w:name="Colorful Shading Accent 2" w:uiPriority="71"/>
-    <w:lsdException w:name="Colorful List Accent 2" w:uiPriority="72"/>
-    <w:lsdException w:name="Colorful Grid Accent 2" w:uiPriority="73"/>
-    <w:lsdException w:name="Light Shading Accent 3" w:uiPriority="60"/>
-    <w:lsdException w:name="Light List Accent 3" w:uiPriority="61"/>
-    <w:lsdException w:name="Light Grid Accent 3" w:uiPriority="62"/>
-    <w:lsdException w:name="Medium Shading 1 Accent 3" w:uiPriority="63"/>
-    <w:lsdException w:name="Medium Shading 2 Accent 3" w:uiPriority="64"/>
-    <w:lsdException w:name="Medium List 1 Accent 3" w:uiPriority="65"/>
-    <w:lsdException w:name="Medium List 2 Accent 3" w:uiPriority="66"/>
-    <w:lsdException w:name="Medium Grid 1 Accent 3" w:uiPriority="67"/>
-    <w:lsdException w:name="Medium Grid 2 Accent 3" w:uiPriority="68"/>
-    <w:lsdException w:name="Medium Grid 3 Accent 3" w:uiPriority="69"/>
-    <w:lsdException w:name="Dark List Accent 3" w:uiPriority="70"/>
-    <w:lsdException w:name="Colorful Shading Accent 3" w:uiPriority="71"/>
-    <w:lsdException w:name="Colorful List Accent 3" w:uiPriority="72"/>
-    <w:lsdException w:name="Colorful Grid Accent 3" w:uiPriority="73"/>
-    <w:lsdException w:name="Light Shading Accent 4" w:uiPriority="60"/>
-    <w:lsdException w:name="Light List Accent 4" w:uiPriority="61"/>
-    <w:lsdException w:name="Light Grid Accent 4" w:uiPriority="62"/>
-    <w:lsdException w:name="Medium Shading 1 Accent 4" w:uiPriority="63"/>
-    <w:lsdException w:name="Medium Shading 2 Accent 4" w:uiPriority="64"/>
-    <w:lsdException w:name="Medium List 1 Accent 4" w:uiPriority="65"/>
-    <w:lsdException w:name="Medium List 2 Accent 4" w:uiPriority="66"/>
-    <w:lsdException w:name="Medium Grid 1 Accent 4" w:uiPriority="67"/>
-    <w:lsdException w:name="Medium Grid 2 Accent 4" w:uiPriority="68"/>
-    <w:lsdException w:name="Medium Grid 3 Accent 4" w:uiPriority="69"/>
-    <w:lsdException w:name="Dark List Accent 4" w:uiPriority="70"/>
-    <w:lsdException w:name="Colorful Shading Accent 4" w:uiPriority="71"/>
-    <w:lsdException w:name="Colorful List Accent 4" w:uiPriority="72"/>
-    <w:lsdException w:name="Colorful Grid Accent 4" w:uiPriority="73"/>
-    <w:lsdException w:name="Light Shading Accent 5" w:uiPriority="60"/>
-    <w:lsdException w:name="Light List Accent 5" w:uiPriority="61"/>
-    <w:lsdException w:name="Light Grid Accent 5" w:uiPriority="62"/>
-    <w:lsdException w:name="Medium Shading 1 Accent 5" w:uiPriority="63"/>
-    <w:lsdException w:name="Medium Shading 2 Accent 5" w:uiPriority="64"/>
-    <w:lsdException w:name="Medium List 1 Accent 5" w:uiPriority="65"/>
-    <w:lsdException w:name="Medium List 2 Accent 5" w:uiPriority="66"/>
-    <w:lsdException w:name="Medium Grid 1 Accent 5" w:uiPriority="67"/>
-    <w:lsdException w:name="Medium Grid 2 Accent 5" w:uiPriority="68"/>
-    <w:lsdException w:name="Medium Grid 3 Accent 5" w:uiPriority="69"/>
-    <w:lsdException w:name="Dark List Accent 5" w:uiPriority="70"/>
-    <w:lsdException w:name="Colorful Shading Accent 5" w:uiPriority="71"/>
-    <w:lsdException w:name="Colorful List Accent 5" w:uiPriority="72"/>
-    <w:lsdException w:name="Colorful Grid Accent 5" w:uiPriority="73"/>
-    <w:lsdException w:name="Light Shading Accent 6" w:uiPriority="60"/>
-    <w:lsdException w:name="Light List Accent 6" w:uiPriority="61"/>
-    <w:lsdException w:name="Light Grid Accent 6" w:uiPriority="62"/>
-    <w:lsdException w:name="Medium Shading 1 Accent 6" w:uiPriority="63"/>
-    <w:lsdException w:name="Medium Shading 2 Accent 6" w:uiPriority="64"/>
-    <w:lsdException w:name="Medium List 1 Accent 6" w:uiPriority="65"/>
-    <w:lsdException w:name="Medium List 2 Accent 6" w:uiPriority="66"/>
-    <w:lsdException w:name="Medium Grid 1 Accent 6" w:uiPriority="67"/>
-    <w:lsdException w:name="Medium Grid 2 Accent 6" w:uiPriority="68"/>
-    <w:lsdException w:name="Medium Grid 3 Accent 6" w:uiPriority="69"/>
-    <w:lsdException w:name="Dark List Accent 6" w:uiPriority="70"/>
-    <w:lsdException w:name="Colorful Shading Accent 6" w:uiPriority="71"/>
-    <w:lsdException w:name="Colorful List Accent 6" w:uiPriority="72"/>
-    <w:lsdException w:name="Colorful Grid Accent 6" w:uiPriority="73"/>
-    <w:lsdException w:name="Subtle Emphasis" w:uiPriority="19" w:qFormat="1"/>
-    <w:lsdException w:name="Intense Emphasis" w:uiPriority="21" w:qFormat="1"/>
-    <w:lsdException w:name="Subtle Reference" w:uiPriority="31" w:qFormat="1"/>
-    <w:lsdException w:name="Intense Reference" w:uiPriority="32" w:qFormat="1"/>
-    <w:lsdException w:name="Book Title" w:uiPriority="33" w:qFormat="1"/>
-    <w:lsdException w:name="Bibliography" w:semiHidden="1" w:uiPriority="37" w:unhideWhenUsed="1"/>
-    <w:lsdException w:name="TOC Heading" w:semiHidden="1" w:uiPriority="39" w:unhideWhenUsed="1" w:qFormat="1"/>
-    <w:lsdException w:name="Plain Table 1" w:uiPriority="41"/>
-    <w:lsdException w:name="Plain Table 2" w:uiPriority="42"/>
-    <w:lsdException w:name="Plain Table 3" w:uiPriority="43"/>
-    <w:lsdException w:name="Plain Table 4" w:uiPriority="44"/>
-    <w:lsdException w:name="Plain Table 5" w:uiPriority="45"/>
-    <w:lsdException w:name="Grid Table Light" w:uiPriority="40"/>
-    <w:lsdException w:name="Grid Table 1 Light" w:uiPriority="46"/>
-    <w:lsdException w:name="Grid Table 2" w:uiPriority="47"/>
-    <w:lsdException w:name="Grid Table 3" w:uiPriority="48"/>
-    <w:lsdException w:name="Grid Table 4" w:uiPriority="49"/>
-    <w:lsdException w:name="Grid Table 5 Dark" w:uiPriority="50"/>
-    <w:lsdException w:name="Grid Table 6 Colorful" w:uiPriority="51"/>
-    <w:lsdException w:name="Grid Table 7 Colorful" w:uiPriority="52"/>
-    <w:lsdException w:name="Grid Table 1 Light Accent 1" w:uiPriority="46"/>
-    <w:lsdException w:name="Grid Table 2 Accent 1" w:uiPriority="47"/>
-    <w:lsdException w:name="Grid Table 3 Accent 1" w:uiPriority="48"/>
-    <w:lsdException w:name="Grid Table 4 Accent 1" w:uiPriority="49"/>
-    <w:lsdException w:name="Grid Table 5 Dark Accent 1" w:uiPriority="50"/>
-    <w:lsdException w:name="Grid Table 6 Colorful Accent 1" w:uiPriority="51"/>
-    <w:lsdException w:name="Grid Table 7 Colorful Accent 1" w:uiPriority="52"/>
-    <w:lsdException w:name="Grid Table 1 Light Accent 2" w:uiPriority="46"/>
-    <w:lsdException w:name="Grid Table 2 Accent 2" w:uiPriority="47"/>
-    <w:lsdException w:name="Grid Table 3 Accent 2" w:uiPriority="48"/>
-    <w:lsdException w:name="Grid Table 4 Accent 2" w:uiPriority="49"/>
-    <w:lsdException w:name="Grid Table 5 Dark Accent 2" w:uiPriority="50"/>
-    <w:lsdException w:name="Grid Table 6 Colorful Accent 2" w:uiPriority="51"/>
-    <w:lsdException w:name="Grid Table 7 Colorful Accent 2" w:uiPriority="52"/>
-    <w:lsdException w:name="Grid Table 1 Light Accent 3" w:uiPriority="46"/>
-    <w:lsdException w:name="Grid Table 2 Accent 3" w:uiPriority="47"/>
-    <w:lsdException w:name="Grid Table 3 Accent 3" w:uiPriority="48"/>
-    <w:lsdException w:name="Grid Table 4 Accent 3" w:uiPriority="49"/>
-    <w:lsdException w:name="Grid Table 5 Dark Accent 3" w:uiPriority="50"/>
-    <w:lsdException w:name="Grid Table 6 Colorful Accent 3" w:uiPriority="51"/>
-    <w:lsdException w:name="Grid Table 7 Colorful Accent 3" w:uiPriority="52"/>
-    <w:lsdException w:name="Grid Table 1 Light Accent 4" w:uiPriority="46"/>
-    <w:lsdException w:name="Grid Table 2 Accent 4" w:uiPriority="47"/>
-    <w:lsdException w:name="Grid Table 3 Accent 4" w:uiPriority="48"/>
-    <w:lsdException w:name="Grid Table 4 Accent 4" w:uiPriority="49"/>
-    <w:lsdException w:name="Grid Table 5 Dark Accent 4" w:uiPriority="50"/>
-    <w:lsdException w:name="Grid Table 6 Colorful Accent 4" w:uiPriority="51"/>
-    <w:lsdException w:name="Grid Table 7 Colorful Accent 4" w:uiPriority="52"/>
-    <w:lsdException w:name="Grid Table 1 Light Accent 5" w:uiPriority="46"/>
-    <w:lsdException w:name="Grid Table 2 Accent 5" w:uiPriority="47"/>
-    <w:lsdException w:name="Grid Table 3 Accent 5" w:uiPriority="48"/>
-    <w:lsdException w:name="Grid Table 4 Accent 5" w:uiPriority="49"/>
-    <w:lsdException w:name="Grid Table 5 Dark Accent 5" w:uiPriority="50"/>
-    <w:lsdException w:name="Grid Table 6 Colorful Accent 5" w:uiPriority="51"/>
-    <w:lsdException w:name="Grid Table 7 Colorful Accent 5" w:uiPriority="52"/>
-    <w:lsdException w:name="Grid Table 1 Light Accent 6" w:uiPriority="46"/>
-    <w:lsdException w:name="Grid Table 2 Accent 6" w:uiPriority="47"/>
-    <w:lsdException w:name="Grid Table 3 Accent 6" w:uiPriority="48"/>
-    <w:lsdException w:name="Grid Table 4 Accent 6" w:uiPriority="49"/>
-    <w:lsdException w:name="Grid Table 5 Dark Accent 6" w:uiPriority="50"/>
-    <w:lsdException w:name="Grid Table 6 Colorful Accent 6" w:uiPriority="51"/>
-    <w:lsdException w:name="Grid Table 7 Colorful Accent 6" w:uiPriority="52"/>
-    <w:lsdException w:name="List Table 1 Light" w:uiPriority="46"/>
-    <w:lsdException w:name="List Table 2" w:uiPriority="47"/>
-    <w:lsdException w:name="List Table 3" w:uiPriority="48"/>
-    <w:lsdException w:name="List Table 4" w:uiPriority="49"/>
-    <w:lsdException w:name="List Table 5 Dark" w:uiPriority="50"/>
-    <w:lsdException w:name="List Table 6 Colorful" w:uiPriority="51"/>
-    <w:lsdException w:name="List Table 7 Colorful" w:uiPriority="52"/>
-    <w:lsdException w:name="List Table 1 Light Accent 1" w:uiPriority="46"/>
-    <w:lsdException w:name="List Table 2 Accent 1" w:uiPriority="47"/>
-    <w:lsdException w:name="List Table 3 Accent 1" w:uiPriority="48"/>
-    <w:lsdException w:name="List Table 4 Accent 1" w:uiPriority="49"/>
-    <w:lsdException w:name="List Table 5 Dark Accent 1" w:uiPriority="50"/>
-    <w:lsdException w:name="List Table 6 Colorful Accent 1" w:uiPriority="51"/>
-    <w:lsdException w:name="List Table 7 Colorful Accent 1" w:uiPriority="52"/>
-    <w:lsdException w:name="List Table 1 Light Accent 2" w:uiPriority="46"/>
-    <w:lsdException w:name="List Table 2 Accent 2" w:uiPriority="47"/>
-    <w:lsdException w:name="List Table 3 Accent 2" w:uiPriority="48"/>
-    <w:lsdException w:name="List Table 4 Accent 2" w:uiPriority="49"/>
-    <w:lsdException w:name="List Table 5 Dark Accent 2" w:uiPriority="50"/>
-    <w:lsdException w:name="List Table 6 Colorful Accent 2" w:uiPriority="51"/>
-    <w:lsdException w:name="List Table 7 Colorful Accent 2" w:uiPriority="52"/>
-    <w:lsdException w:name="List Table 1 Light Accent 3" w:uiPriority="46"/>
-    <w:lsdException w:name="List Table 2 Accent 3" w:uiPriority="47"/>
-    <w:lsdException w:name="List Table 3 Accent 3" w:uiPriority="48"/>
-    <w:lsdException w:name="List Table 4 Accent 3" w:uiPriority="49"/>
-    <w:lsdException w:name="List Table 5 Dark Accent 3" w:uiPriority="50"/>
-    <w:lsdException w:name="List Table 6 Colorful Accent 3" w:uiPriority="51"/>
-    <w:lsdException w:name="List Table 7 Colorful Accent 3" w:uiPriority="52"/>
-    <w:lsdException w:name="List Table 1 Light Accent 4" w:uiPriority="46"/>
-    <w:lsdException w:name="List Table 2 Accent 4" w:uiPriority="47"/>
-    <w:lsdException w:name="List Table 3 Accent 4" w:uiPriority="48"/>
-    <w:lsdException w:name="List Table 4 Accent 4" w:uiPriority="49"/>
-    <w:lsdException w:name="List Table 5 Dark Accent 4" w:uiPriority="50"/>
-    <w:lsdException w:name="List Table 6 Colorful Accent 4" w:uiPriority="51"/>
-    <w:lsdException w:name="List Table 7 Colorful Accent 4" w:uiPriority="52"/>
-    <w:lsdException w:name="List Table 1 Light Accent 5" w:uiPriority="46"/>
-    <w:lsdException w:name="List Table 2 Accent 5" w:uiPriority="47"/>
-    <w:lsdException w:name="List Table 3 Accent 5" w:uiPriority="48"/>
-    <w:lsdException w:name="List Table 4 Accent 5" w:uiPriority="49"/>
-    <w:lsdException w:name="List Table 5 Dark Accent 5" w:uiPriority="50"/>
-    <w:lsdException w:name="List Table 6 Colorful Accent 5" w:uiPriority="51"/>
-    <w:lsdException w:name="List Table 7 Colorful Accent 5" w:uiPriority="52"/>
-    <w:lsdException w:name="List Table 1 Light Accent 6" w:uiPriority="46"/>
-    <w:lsdException w:name="List Table 2 Accent 6" w:uiPriority="47"/>
-    <w:lsdException w:name="List Table 3 Accent 6" w:uiPriority="48"/>
-    <w:lsdException w:name="List Table 4 Accent 6" w:uiPriority="49"/>
-    <w:lsdException w:name="List Table 5 Dark Accent 6" w:uiPriority="50"/>
-    <w:lsdException w:name="List Table 6 Colorful Accent 6" w:uiPriority="51"/>
-    <w:lsdException w:name="List Table 7 Colorful Accent 6" w:uiPriority="52"/>
-    <w:lsdException w:name="Mention" w:semiHidden="1" w:uiPriority="99" w:unhideWhenUsed="1"/>
-    <w:lsdException w:name="Smart Hyperlink" w:semiHidden="1" w:uiPriority="99" w:unhideWhenUsed="1"/>
-    <w:lsdException w:name="Hashtag" w:semiHidden="1" w:uiPriority="99" w:unhideWhenUsed="1"/>
-    <w:lsdException w:name="Unresolved Mention" w:semiHidden="1" w:uiPriority="99" w:unhideWhenUsed="1"/>
-    <w:lsdException w:name="Smart Link" w:semiHidden="1" w:uiPriority="99" w:unhideWhenUsed="1"/>
+  <w:latentStyles w:count="260" w:defQFormat="0" w:defUnhideWhenUsed="1" w:defSemiHidden="1" w:defUIPriority="99" w:defLockedState="0">
+    <w:lsdException w:qFormat="1" w:unhideWhenUsed="0" w:uiPriority="0" w:name="Normal"/>
+    <w:lsdException w:qFormat="1" w:unhideWhenUsed="0" w:uiPriority="0" w:semiHidden="0" w:name="heading 1"/>
+    <w:lsdException w:qFormat="1" w:uiPriority="0" w:name="heading 2"/>
+    <w:lsdException w:qFormat="1" w:uiPriority="0" w:name="heading 3"/>
+    <w:lsdException w:qFormat="1" w:uiPriority="0" w:name="heading 4"/>
+    <w:lsdException w:qFormat="1" w:uiPriority="0" w:name="heading 5"/>
+    <w:lsdException w:qFormat="1" w:uiPriority="0" w:name="heading 6"/>
+    <w:lsdException w:qFormat="1" w:uiPriority="0" w:name="heading 7"/>
+    <w:lsdException w:qFormat="1" w:uiPriority="0" w:name="heading 8"/>
+    <w:lsdException w:qFormat="1" w:uiPriority="0" w:name="heading 9"/>
+    <w:lsdException w:unhideWhenUsed="0" w:uiPriority="0" w:semiHidden="0" w:name="index 1"/>
+    <w:lsdException w:unhideWhenUsed="0" w:uiPriority="0" w:semiHidden="0" w:name="index 2"/>
+    <w:lsdException w:unhideWhenUsed="0" w:uiPriority="0" w:semiHidden="0" w:name="index 3"/>
+    <w:lsdException w:unhideWhenUsed="0" w:uiPriority="0" w:semiHidden="0" w:name="index 4"/>
+    <w:lsdException w:unhideWhenUsed="0" w:uiPriority="0" w:semiHidden="0" w:name="index 5"/>
+    <w:lsdException w:unhideWhenUsed="0" w:uiPriority="0" w:semiHidden="0" w:name="index 6"/>
+    <w:lsdException w:unhideWhenUsed="0" w:uiPriority="0" w:semiHidden="0" w:name="index 7"/>
+    <w:lsdException w:unhideWhenUsed="0" w:uiPriority="0" w:semiHidden="0" w:name="index 8"/>
+    <w:lsdException w:unhideWhenUsed="0" w:uiPriority="0" w:semiHidden="0" w:name="index 9"/>
+    <w:lsdException w:unhideWhenUsed="0" w:uiPriority="0" w:semiHidden="0" w:name="toc 1"/>
+    <w:lsdException w:unhideWhenUsed="0" w:uiPriority="0" w:semiHidden="0" w:name="toc 2"/>
+    <w:lsdException w:unhideWhenUsed="0" w:uiPriority="0" w:semiHidden="0" w:name="toc 3"/>
+    <w:lsdException w:unhideWhenUsed="0" w:uiPriority="0" w:semiHidden="0" w:name="toc 4"/>
+    <w:lsdException w:unhideWhenUsed="0" w:uiPriority="0" w:semiHidden="0" w:name="toc 5"/>
+    <w:lsdException w:unhideWhenUsed="0" w:uiPriority="0" w:semiHidden="0" w:name="toc 6"/>
+    <w:lsdException w:unhideWhenUsed="0" w:uiPriority="0" w:semiHidden="0" w:name="toc 7"/>
+    <w:lsdException w:unhideWhenUsed="0" w:uiPriority="0" w:semiHidden="0" w:name="toc 8"/>
+    <w:lsdException w:unhideWhenUsed="0" w:uiPriority="0" w:semiHidden="0" w:name="toc 9"/>
+    <w:lsdException w:unhideWhenUsed="0" w:uiPriority="0" w:semiHidden="0" w:name="Normal Indent"/>
+    <w:lsdException w:unhideWhenUsed="0" w:uiPriority="0" w:semiHidden="0" w:name="footnote text"/>
+    <w:lsdException w:unhideWhenUsed="0" w:uiPriority="0" w:semiHidden="0" w:name="annotation text"/>
+    <w:lsdException w:unhideWhenUsed="0" w:uiPriority="0" w:semiHidden="0" w:name="header"/>
+    <w:lsdException w:unhideWhenUsed="0" w:uiPriority="0" w:semiHidden="0" w:name="footer"/>
+    <w:lsdException w:unhideWhenUsed="0" w:uiPriority="0" w:semiHidden="0" w:name="index heading"/>
+    <w:lsdException w:qFormat="1" w:uiPriority="0" w:name="caption"/>
+    <w:lsdException w:unhideWhenUsed="0" w:uiPriority="0" w:semiHidden="0" w:name="table of figures"/>
+    <w:lsdException w:unhideWhenUsed="0" w:uiPriority="0" w:semiHidden="0" w:name="envelope address"/>
+    <w:lsdException w:unhideWhenUsed="0" w:uiPriority="0" w:semiHidden="0" w:name="envelope return"/>
+    <w:lsdException w:unhideWhenUsed="0" w:uiPriority="0" w:semiHidden="0" w:name="footnote reference"/>
+    <w:lsdException w:unhideWhenUsed="0" w:uiPriority="0" w:semiHidden="0" w:name="annotation reference"/>
+    <w:lsdException w:unhideWhenUsed="0" w:uiPriority="0" w:semiHidden="0" w:name="line number"/>
+    <w:lsdException w:unhideWhenUsed="0" w:uiPriority="0" w:semiHidden="0" w:name="page number"/>
+    <w:lsdException w:unhideWhenUsed="0" w:uiPriority="0" w:semiHidden="0" w:name="endnote reference"/>
+    <w:lsdException w:unhideWhenUsed="0" w:uiPriority="0" w:semiHidden="0" w:name="endnote text"/>
+    <w:lsdException w:unhideWhenUsed="0" w:uiPriority="0" w:semiHidden="0" w:name="table of authorities"/>
+    <w:lsdException w:unhideWhenUsed="0" w:uiPriority="0" w:semiHidden="0" w:name="macro"/>
+    <w:lsdException w:unhideWhenUsed="0" w:uiPriority="0" w:semiHidden="0" w:name="toa heading"/>
+    <w:lsdException w:unhideWhenUsed="0" w:uiPriority="0" w:semiHidden="0" w:name="List"/>
+    <w:lsdException w:unhideWhenUsed="0" w:uiPriority="0" w:semiHidden="0" w:name="List Bullet"/>
+    <w:lsdException w:unhideWhenUsed="0" w:uiPriority="0" w:semiHidden="0" w:name="List Number"/>
+    <w:lsdException w:unhideWhenUsed="0" w:uiPriority="0" w:semiHidden="0" w:name="List 2"/>
+    <w:lsdException w:unhideWhenUsed="0" w:uiPriority="0" w:semiHidden="0" w:name="List 3"/>
+    <w:lsdException w:unhideWhenUsed="0" w:uiPriority="0" w:semiHidden="0" w:name="List 4"/>
+    <w:lsdException w:unhideWhenUsed="0" w:uiPriority="0" w:semiHidden="0" w:name="List 5"/>
+    <w:lsdException w:unhideWhenUsed="0" w:uiPriority="0" w:semiHidden="0" w:name="List Bullet 2"/>
+    <w:lsdException w:unhideWhenUsed="0" w:uiPriority="0" w:semiHidden="0" w:name="List Bullet 3"/>
+    <w:lsdException w:unhideWhenUsed="0" w:uiPriority="0" w:semiHidden="0" w:name="List Bullet 4"/>
+    <w:lsdException w:unhideWhenUsed="0" w:uiPriority="0" w:semiHidden="0" w:name="List Bullet 5"/>
+    <w:lsdException w:unhideWhenUsed="0" w:uiPriority="0" w:semiHidden="0" w:name="List Number 2"/>
+    <w:lsdException w:unhideWhenUsed="0" w:uiPriority="0" w:semiHidden="0" w:name="List Number 3"/>
+    <w:lsdException w:unhideWhenUsed="0" w:uiPriority="0" w:semiHidden="0" w:name="List Number 4"/>
+    <w:lsdException w:unhideWhenUsed="0" w:uiPriority="0" w:semiHidden="0" w:name="List Number 5"/>
+    <w:lsdException w:qFormat="1" w:unhideWhenUsed="0" w:uiPriority="0" w:semiHidden="0" w:name="Title"/>
+    <w:lsdException w:unhideWhenUsed="0" w:uiPriority="0" w:semiHidden="0" w:name="Closing"/>
+    <w:lsdException w:unhideWhenUsed="0" w:uiPriority="0" w:semiHidden="0" w:name="Signature"/>
+    <w:lsdException w:uiPriority="1" w:name="Default Paragraph Font"/>
+    <w:lsdException w:qFormat="1" w:unhideWhenUsed="0" w:uiPriority="0" w:name="Body Text"/>
+    <w:lsdException w:unhideWhenUsed="0" w:uiPriority="0" w:semiHidden="0" w:name="Body Text Indent"/>
+    <w:lsdException w:unhideWhenUsed="0" w:uiPriority="0" w:semiHidden="0" w:name="List Continue"/>
+    <w:lsdException w:unhideWhenUsed="0" w:uiPriority="0" w:semiHidden="0" w:name="List Continue 2"/>
+    <w:lsdException w:unhideWhenUsed="0" w:uiPriority="0" w:semiHidden="0" w:name="List Continue 3"/>
+    <w:lsdException w:unhideWhenUsed="0" w:uiPriority="0" w:semiHidden="0" w:name="List Continue 4"/>
+    <w:lsdException w:unhideWhenUsed="0" w:uiPriority="0" w:semiHidden="0" w:name="List Continue 5"/>
+    <w:lsdException w:unhideWhenUsed="0" w:uiPriority="0" w:semiHidden="0" w:name="Message Header"/>
+    <w:lsdException w:qFormat="1" w:unhideWhenUsed="0" w:uiPriority="0" w:semiHidden="0" w:name="Subtitle"/>
+    <w:lsdException w:unhideWhenUsed="0" w:uiPriority="0" w:semiHidden="0" w:name="Salutation"/>
+    <w:lsdException w:unhideWhenUsed="0" w:uiPriority="0" w:semiHidden="0" w:name="Date"/>
+    <w:lsdException w:unhideWhenUsed="0" w:uiPriority="0" w:semiHidden="0" w:name="Body Text First Indent"/>
+    <w:lsdException w:unhideWhenUsed="0" w:uiPriority="0" w:semiHidden="0" w:name="Body Text First Indent 2"/>
+    <w:lsdException w:unhideWhenUsed="0" w:uiPriority="0" w:semiHidden="0" w:name="Note Heading"/>
+    <w:lsdException w:unhideWhenUsed="0" w:uiPriority="0" w:semiHidden="0" w:name="Body Text 2"/>
+    <w:lsdException w:unhideWhenUsed="0" w:uiPriority="0" w:semiHidden="0" w:name="Body Text 3"/>
+    <w:lsdException w:unhideWhenUsed="0" w:uiPriority="0" w:semiHidden="0" w:name="Body Text Indent 2"/>
+    <w:lsdException w:unhideWhenUsed="0" w:uiPriority="0" w:semiHidden="0" w:name="Body Text Indent 3"/>
+    <w:lsdException w:unhideWhenUsed="0" w:uiPriority="0" w:semiHidden="0" w:name="Block Text"/>
+    <w:lsdException w:unhideWhenUsed="0" w:uiPriority="0" w:semiHidden="0" w:name="Hyperlink"/>
+    <w:lsdException w:unhideWhenUsed="0" w:uiPriority="0" w:semiHidden="0" w:name="FollowedHyperlink"/>
+    <w:lsdException w:qFormat="1" w:unhideWhenUsed="0" w:uiPriority="0" w:semiHidden="0" w:name="Strong"/>
+    <w:lsdException w:qFormat="1" w:unhideWhenUsed="0" w:uiPriority="0" w:semiHidden="0" w:name="Emphasis"/>
+    <w:lsdException w:unhideWhenUsed="0" w:uiPriority="0" w:semiHidden="0" w:name="Document Map"/>
+    <w:lsdException w:unhideWhenUsed="0" w:uiPriority="0" w:semiHidden="0" w:name="Plain Text"/>
+    <w:lsdException w:unhideWhenUsed="0" w:uiPriority="0" w:semiHidden="0" w:name="E-mail Signature"/>
+    <w:lsdException w:unhideWhenUsed="0" w:uiPriority="0" w:semiHidden="0" w:name="Normal (Web)"/>
+    <w:lsdException w:unhideWhenUsed="0" w:uiPriority="0" w:semiHidden="0" w:name="HTML Acronym"/>
+    <w:lsdException w:unhideWhenUsed="0" w:uiPriority="0" w:semiHidden="0" w:name="HTML Address"/>
+    <w:lsdException w:unhideWhenUsed="0" w:uiPriority="0" w:semiHidden="0" w:name="HTML Cite"/>
+    <w:lsdException w:unhideWhenUsed="0" w:uiPriority="0" w:semiHidden="0" w:name="HTML Code"/>
+    <w:lsdException w:unhideWhenUsed="0" w:uiPriority="0" w:semiHidden="0" w:name="HTML Definition"/>
+    <w:lsdException w:unhideWhenUsed="0" w:uiPriority="0" w:semiHidden="0" w:name="HTML Keyboard"/>
+    <w:lsdException w:unhideWhenUsed="0" w:uiPriority="0" w:semiHidden="0" w:name="HTML Preformatted"/>
+    <w:lsdException w:unhideWhenUsed="0" w:uiPriority="0" w:semiHidden="0" w:name="HTML Sample"/>
+    <w:lsdException w:unhideWhenUsed="0" w:uiPriority="0" w:semiHidden="0" w:name="HTML Typewriter"/>
+    <w:lsdException w:unhideWhenUsed="0" w:uiPriority="0" w:semiHidden="0" w:name="HTML Variable"/>
+    <w:lsdException w:uiPriority="99" w:name="Normal Table"/>
+    <w:lsdException w:unhideWhenUsed="0" w:uiPriority="0" w:semiHidden="0" w:name="annotation subject"/>
+    <w:lsdException w:uiPriority="0" w:name="Table Simple 1"/>
+    <w:lsdException w:uiPriority="0" w:name="Table Simple 2"/>
+    <w:lsdException w:uiPriority="0" w:name="Table Simple 3"/>
+    <w:lsdException w:uiPriority="0" w:name="Table Classic 1"/>
+    <w:lsdException w:uiPriority="0" w:name="Table Classic 2"/>
+    <w:lsdException w:uiPriority="0" w:name="Table Classic 3"/>
+    <w:lsdException w:uiPriority="0" w:name="Table Classic 4"/>
+    <w:lsdException w:uiPriority="0" w:name="Table Colorful 1"/>
+    <w:lsdException w:uiPriority="0" w:name="Table Colorful 2"/>
+    <w:lsdException w:uiPriority="0" w:name="Table Colorful 3"/>
+    <w:lsdException w:uiPriority="0" w:name="Table Columns 1"/>
+    <w:lsdException w:uiPriority="0" w:name="Table Columns 2"/>
+    <w:lsdException w:uiPriority="0" w:name="Table Columns 3"/>
+    <w:lsdException w:uiPriority="0" w:name="Table Columns 4"/>
+    <w:lsdException w:uiPriority="0" w:name="Table Columns 5"/>
+    <w:lsdException w:uiPriority="0" w:name="Table Grid 1"/>
+    <w:lsdException w:uiPriority="0" w:name="Table Grid 2"/>
+    <w:lsdException w:uiPriority="0" w:name="Table Grid 3"/>
+    <w:lsdException w:uiPriority="0" w:name="Table Grid 4"/>
+    <w:lsdException w:uiPriority="0" w:name="Table Grid 5"/>
+    <w:lsdException w:uiPriority="0" w:name="Table Grid 6"/>
+    <w:lsdException w:uiPriority="0" w:name="Table Grid 7"/>
+    <w:lsdException w:uiPriority="0" w:name="Table Grid 8"/>
+    <w:lsdException w:uiPriority="0" w:name="Table List 1"/>
+    <w:lsdException w:uiPriority="0" w:name="Table List 2"/>
+    <w:lsdException w:uiPriority="0" w:name="Table List 3"/>
+    <w:lsdException w:uiPriority="0" w:name="Table List 4"/>
+    <w:lsdException w:uiPriority="0" w:name="Table List 5"/>
+    <w:lsdException w:uiPriority="0" w:name="Table List 6"/>
+    <w:lsdException w:uiPriority="0" w:name="Table List 7"/>
+    <w:lsdException w:uiPriority="0" w:name="Table List 8"/>
+    <w:lsdException w:uiPriority="0" w:name="Table 3D effects 1"/>
+    <w:lsdException w:uiPriority="0" w:name="Table 3D effects 2"/>
+    <w:lsdException w:uiPriority="0" w:name="Table 3D effects 3"/>
+    <w:lsdException w:uiPriority="0" w:name="Table Contemporary"/>
+    <w:lsdException w:uiPriority="0" w:name="Table Elegant"/>
+    <w:lsdException w:uiPriority="0" w:name="Table Professional"/>
+    <w:lsdException w:uiPriority="0" w:name="Table Subtle 1"/>
+    <w:lsdException w:uiPriority="0" w:name="Table Subtle 2"/>
+    <w:lsdException w:uiPriority="0" w:name="Table Web 1"/>
+    <w:lsdException w:uiPriority="0" w:name="Table Web 2"/>
+    <w:lsdException w:uiPriority="0" w:name="Table Web 3"/>
+    <w:lsdException w:unhideWhenUsed="0" w:uiPriority="0" w:semiHidden="0" w:name="Balloon Text"/>
+    <w:lsdException w:unhideWhenUsed="0" w:uiPriority="0" w:semiHidden="0" w:name="Table Grid"/>
+    <w:lsdException w:uiPriority="0" w:name="Table Theme"/>
+    <w:lsdException w:unhideWhenUsed="0" w:uiPriority="60" w:semiHidden="0" w:name="Light Shading"/>
+    <w:lsdException w:unhideWhenUsed="0" w:uiPriority="61" w:semiHidden="0" w:name="Light List"/>
+    <w:lsdException w:unhideWhenUsed="0" w:uiPriority="62" w:semiHidden="0" w:name="Light Grid"/>
+    <w:lsdException w:unhideWhenUsed="0" w:uiPriority="63" w:semiHidden="0" w:name="Medium Shading 1"/>
+    <w:lsdException w:unhideWhenUsed="0" w:uiPriority="64" w:semiHidden="0" w:name="Medium Shading 2"/>
+    <w:lsdException w:unhideWhenUsed="0" w:uiPriority="65" w:semiHidden="0" w:name="Medium List 1"/>
+    <w:lsdException w:unhideWhenUsed="0" w:uiPriority="66" w:semiHidden="0" w:name="Medium List 2"/>
+    <w:lsdException w:unhideWhenUsed="0" w:uiPriority="67" w:semiHidden="0" w:name="Medium Grid 1"/>
+    <w:lsdException w:unhideWhenUsed="0" w:uiPriority="68" w:semiHidden="0" w:name="Medium Grid 2"/>
+    <w:lsdException w:unhideWhenUsed="0" w:uiPriority="69" w:semiHidden="0" w:name="Medium Grid 3"/>
+    <w:lsdException w:unhideWhenUsed="0" w:uiPriority="70" w:semiHidden="0" w:name="Dark List"/>
+    <w:lsdException w:unhideWhenUsed="0" w:uiPriority="71" w:semiHidden="0" w:name="Colorful Shading"/>
+    <w:lsdException w:unhideWhenUsed="0" w:uiPriority="72" w:semiHidden="0" w:name="Colorful List"/>
+    <w:lsdException w:unhideWhenUsed="0" w:uiPriority="73" w:semiHidden="0" w:name="Colorful Grid"/>
+    <w:lsdException w:unhideWhenUsed="0" w:uiPriority="60" w:semiHidden="0" w:name="Light Shading Accent 1"/>
+    <w:lsdException w:unhideWhenUsed="0" w:uiPriority="61" w:semiHidden="0" w:name="Light List Accent 1"/>
+    <w:lsdException w:unhideWhenUsed="0" w:uiPriority="62" w:semiHidden="0" w:name="Light Grid Accent 1"/>
+    <w:lsdException w:unhideWhenUsed="0" w:uiPriority="63" w:semiHidden="0" w:name="Medium Shading 1 Accent 1"/>
+    <w:lsdException w:unhideWhenUsed="0" w:uiPriority="64" w:semiHidden="0" w:name="Medium Shading 2 Accent 1"/>
+    <w:lsdException w:unhideWhenUsed="0" w:uiPriority="65" w:semiHidden="0" w:name="Medium List 1 Accent 1"/>
+    <w:lsdException w:unhideWhenUsed="0" w:uiPriority="66" w:semiHidden="0" w:name="Medium List 2 Accent 1"/>
+    <w:lsdException w:unhideWhenUsed="0" w:uiPriority="67" w:semiHidden="0" w:name="Medium Grid 1 Accent 1"/>
+    <w:lsdException w:unhideWhenUsed="0" w:uiPriority="68" w:semiHidden="0" w:name="Medium Grid 2 Accent 1"/>
+    <w:lsdException w:unhideWhenUsed="0" w:uiPriority="69" w:semiHidden="0" w:name="Medium Grid 3 Accent 1"/>
+    <w:lsdException w:unhideWhenUsed="0" w:uiPriority="70" w:semiHidden="0" w:name="Dark List Accent 1"/>
+    <w:lsdException w:unhideWhenUsed="0" w:uiPriority="71" w:semiHidden="0" w:name="Colorful Shading Accent 1"/>
+    <w:lsdException w:unhideWhenUsed="0" w:uiPriority="72" w:semiHidden="0" w:name="Colorful List Accent 1"/>
+    <w:lsdException w:unhideWhenUsed="0" w:uiPriority="73" w:semiHidden="0" w:name="Colorful Grid Accent 1"/>
+    <w:lsdException w:unhideWhenUsed="0" w:uiPriority="60" w:semiHidden="0" w:name="Light Shading Accent 2"/>
+    <w:lsdException w:unhideWhenUsed="0" w:uiPriority="61" w:semiHidden="0" w:name="Light List Accent 2"/>
+    <w:lsdException w:unhideWhenUsed="0" w:uiPriority="62" w:semiHidden="0" w:name="Light Grid Accent 2"/>
+    <w:lsdException w:unhideWhenUsed="0" w:uiPriority="63" w:semiHidden="0" w:name="Medium Shading 1 Accent 2"/>
+    <w:lsdException w:unhideWhenUsed="0" w:uiPriority="64" w:semiHidden="0" w:name="Medium Shading 2 Accent 2"/>
+    <w:lsdException w:unhideWhenUsed="0" w:uiPriority="65" w:semiHidden="0" w:name="Medium List 1 Accent 2"/>
+    <w:lsdException w:unhideWhenUsed="0" w:uiPriority="66" w:semiHidden="0" w:name="Medium List 2 Accent 2"/>
+    <w:lsdException w:unhideWhenUsed="0" w:uiPriority="67" w:semiHidden="0" w:name="Medium Grid 1 Accent 2"/>
+    <w:lsdException w:unhideWhenUsed="0" w:uiPriority="68" w:semiHidden="0" w:name="Medium Grid 2 Accent 2"/>
+    <w:lsdException w:unhideWhenUsed="0" w:uiPriority="69" w:semiHidden="0" w:name="Medium Grid 3 Accent 2"/>
+    <w:lsdException w:unhideWhenUsed="0" w:uiPriority="70" w:semiHidden="0" w:name="Dark List Accent 2"/>
+    <w:lsdException w:unhideWhenUsed="0" w:uiPriority="71" w:semiHidden="0" w:name="Colorful Shading Accent 2"/>
+    <w:lsdException w:unhideWhenUsed="0" w:uiPriority="72" w:semiHidden="0" w:name="Colorful List Accent 2"/>
+    <w:lsdException w:unhideWhenUsed="0" w:uiPriority="73" w:semiHidden="0" w:name="Colorful Grid Accent 2"/>
+    <w:lsdException w:unhideWhenUsed="0" w:uiPriority="60" w:semiHidden="0" w:name="Light Shading Accent 3"/>
+    <w:lsdException w:unhideWhenUsed="0" w:uiPriority="61" w:semiHidden="0" w:name="Light List Accent 3"/>
+    <w:lsdException w:unhideWhenUsed="0" w:uiPriority="62" w:semiHidden="0" w:name="Light Grid Accent 3"/>
+    <w:lsdException w:unhideWhenUsed="0" w:uiPriority="63" w:semiHidden="0" w:name="Medium Shading 1 Accent 3"/>
+    <w:lsdException w:unhideWhenUsed="0" w:uiPriority="64" w:semiHidden="0" w:name="Medium Shading 2 Accent 3"/>
+    <w:lsdException w:unhideWhenUsed="0" w:uiPriority="65" w:semiHidden="0" w:name="Medium List 1 Accent 3"/>
+    <w:lsdException w:unhideWhenUsed="0" w:uiPriority="66" w:semiHidden="0" w:name="Medium List 2 Accent 3"/>
+    <w:lsdException w:unhideWhenUsed="0" w:uiPriority="67" w:semiHidden="0" w:name="Medium Grid 1 Accent 3"/>
+    <w:lsdException w:unhideWhenUsed="0" w:uiPriority="68" w:semiHidden="0" w:name="Medium Grid 2 Accent 3"/>
+    <w:lsdException w:unhideWhenUsed="0" w:uiPriority="69" w:semiHidden="0" w:name="Medium Grid 3 Accent 3"/>
+    <w:lsdException w:unhideWhenUsed="0" w:uiPriority="70" w:semiHidden="0" w:name="Dark List Accent 3"/>
+    <w:lsdException w:unhideWhenUsed="0" w:uiPriority="71" w:semiHidden="0" w:name="Colorful Shading Accent 3"/>
+    <w:lsdException w:unhideWhenUsed="0" w:uiPriority="72" w:semiHidden="0" w:name="Colorful List Accent 3"/>
+    <w:lsdException w:unhideWhenUsed="0" w:uiPriority="73" w:semiHidden="0" w:name="Colorful Grid Accent 3"/>
+    <w:lsdException w:unhideWhenUsed="0" w:uiPriority="60" w:semiHidden="0" w:name="Light Shading Accent 4"/>
+    <w:lsdException w:unhideWhenUsed="0" w:uiPriority="61" w:semiHidden="0" w:name="Light List Accent 4"/>
+    <w:lsdException w:unhideWhenUsed="0" w:uiPriority="62" w:semiHidden="0" w:name="Light Grid Accent 4"/>
+    <w:lsdException w:unhideWhenUsed="0" w:uiPriority="63" w:semiHidden="0" w:name="Medium Shading 1 Accent 4"/>
+    <w:lsdException w:unhideWhenUsed="0" w:uiPriority="64" w:semiHidden="0" w:name="Medium Shading 2 Accent 4"/>
+    <w:lsdException w:unhideWhenUsed="0" w:uiPriority="65" w:semiHidden="0" w:name="Medium List 1 Accent 4"/>
+    <w:lsdException w:unhideWhenUsed="0" w:uiPriority="66" w:semiHidden="0" w:name="Medium List 2 Accent 4"/>
+    <w:lsdException w:unhideWhenUsed="0" w:uiPriority="67" w:semiHidden="0" w:name="Medium Grid 1 Accent 4"/>
+    <w:lsdException w:unhideWhenUsed="0" w:uiPriority="68" w:semiHidden="0" w:name="Medium Grid 2 Accent 4"/>
+    <w:lsdException w:unhideWhenUsed="0" w:uiPriority="69" w:semiHidden="0" w:name="Medium Grid 3 Accent 4"/>
+    <w:lsdException w:unhideWhenUsed="0" w:uiPriority="70" w:semiHidden="0" w:name="Dark List Accent 4"/>
+    <w:lsdException w:unhideWhenUsed="0" w:uiPriority="71" w:semiHidden="0" w:name="Colorful Shading Accent 4"/>
+    <w:lsdException w:unhideWhenUsed="0" w:uiPriority="72" w:semiHidden="0" w:name="Colorful List Accent 4"/>
+    <w:lsdException w:unhideWhenUsed="0" w:uiPriority="73" w:semiHidden="0" w:name="Colorful Grid Accent 4"/>
+    <w:lsdException w:unhideWhenUsed="0" w:uiPriority="60" w:semiHidden="0" w:name="Light Shading Accent 5"/>
+    <w:lsdException w:unhideWhenUsed="0" w:uiPriority="61" w:semiHidden="0" w:name="Light List Accent 5"/>
+    <w:lsdException w:unhideWhenUsed="0" w:uiPriority="62" w:semiHidden="0" w:name="Light Grid Accent 5"/>
+    <w:lsdException w:unhideWhenUsed="0" w:uiPriority="63" w:semiHidden="0" w:name="Medium Shading 1 Accent 5"/>
+    <w:lsdException w:unhideWhenUsed="0" w:uiPriority="64" w:semiHidden="0" w:name="Medium Shading 2 Accent 5"/>
+    <w:lsdException w:unhideWhenUsed="0" w:uiPriority="65" w:semiHidden="0" w:name="Medium List 1 Accent 5"/>
+    <w:lsdException w:unhideWhenUsed="0" w:uiPriority="66" w:semiHidden="0" w:name="Medium List 2 Accent 5"/>
+    <w:lsdException w:unhideWhenUsed="0" w:uiPriority="67" w:semiHidden="0" w:name="Medium Grid 1 Accent 5"/>
+    <w:lsdException w:unhideWhenUsed="0" w:uiPriority="68" w:semiHidden="0" w:name="Medium Grid 2 Accent 5"/>
+    <w:lsdException w:unhideWhenUsed="0" w:uiPriority="69" w:semiHidden="0" w:name="Medium Grid 3 Accent 5"/>
+    <w:lsdException w:unhideWhenUsed="0" w:uiPriority="70" w:semiHidden="0" w:name="Dark List Accent 5"/>
+    <w:lsdException w:unhideWhenUsed="0" w:uiPriority="71" w:semiHidden="0" w:name="Colorful Shading Accent 5"/>
+    <w:lsdException w:unhideWhenUsed="0" w:uiPriority="72" w:semiHidden="0" w:name="Colorful List Accent 5"/>
+    <w:lsdException w:unhideWhenUsed="0" w:uiPriority="73" w:semiHidden="0" w:name="Colorful Grid Accent 5"/>
+    <w:lsdException w:unhideWhenUsed="0" w:uiPriority="60" w:semiHidden="0" w:name="Light Shading Accent 6"/>
+    <w:lsdException w:unhideWhenUsed="0" w:uiPriority="61" w:semiHidden="0" w:name="Light List Accent 6"/>
+    <w:lsdException w:unhideWhenUsed="0" w:uiPriority="62" w:semiHidden="0" w:name="Light Grid Accent 6"/>
+    <w:lsdException w:unhideWhenUsed="0" w:uiPriority="63" w:semiHidden="0" w:name="Medium Shading 1 Accent 6"/>
+    <w:lsdException w:unhideWhenUsed="0" w:uiPriority="64" w:semiHidden="0" w:name="Medium Shading 2 Accent 6"/>
+    <w:lsdException w:unhideWhenUsed="0" w:uiPriority="65" w:semiHidden="0" w:name="Medium List 1 Accent 6"/>
+    <w:lsdException w:unhideWhenUsed="0" w:uiPriority="66" w:semiHidden="0" w:name="Medium List 2 Accent 6"/>
+    <w:lsdException w:unhideWhenUsed="0" w:uiPriority="67" w:semiHidden="0" w:name="Medium Grid 1 Accent 6"/>
+    <w:lsdException w:unhideWhenUsed="0" w:uiPriority="68" w:semiHidden="0" w:name="Medium Grid 2 Accent 6"/>
+    <w:lsdException w:unhideWhenUsed="0" w:uiPriority="69" w:semiHidden="0" w:name="Medium Grid 3 Accent 6"/>
+    <w:lsdException w:unhideWhenUsed="0" w:uiPriority="70" w:semiHidden="0" w:name="Dark List Accent 6"/>
+    <w:lsdException w:unhideWhenUsed="0" w:uiPriority="71" w:semiHidden="0" w:name="Colorful Shading Accent 6"/>
+    <w:lsdException w:unhideWhenUsed="0" w:uiPriority="72" w:semiHidden="0" w:name="Colorful List Accent 6"/>
+    <w:lsdException w:unhideWhenUsed="0" w:uiPriority="73" w:semiHidden="0" w:name="Colorful Grid Accent 6"/>
   </w:latentStyles>
-  <w:style w:type="paragraph" w:default="1" w:styleId="a">
+  <w:style w:type="paragraph" w:default="1" w:styleId="1">
     <w:name w:val="Normal"/>
     <w:semiHidden/>
     <w:qFormat/>
+    <w:uiPriority w:val="0"/>
     <w:pPr>
       <w:kinsoku w:val="0"/>
       <w:autoSpaceDE w:val="0"/>
@@ -1828,27 +1663,26 @@
       <w:textAlignment w:val="baseline"/>
     </w:pPr>
     <w:rPr>
-      <w:rFonts w:eastAsia="Arial"/>
+      <w:rFonts w:ascii="Arial" w:hAnsi="Arial" w:eastAsia="Arial" w:cs="Arial"/>
       <w:snapToGrid w:val="0"/>
       <w:color w:val="000000"/>
       <w:sz w:val="21"/>
       <w:szCs w:val="21"/>
-      <w:lang w:eastAsia="en-US"/>
+      <w:lang w:val="en-US" w:eastAsia="en-US" w:bidi="ar-SA"/>
     </w:rPr>
   </w:style>
-  <w:style w:type="character" w:default="1" w:styleId="a0">
+  <w:style w:type="character" w:default="1" w:styleId="6">
     <w:name w:val="Default Paragraph Font"/>
-    <w:uiPriority w:val="1"/>
     <w:semiHidden/>
     <w:unhideWhenUsed/>
+    <w:uiPriority w:val="1"/>
   </w:style>
-  <w:style w:type="table" w:default="1" w:styleId="a1">
+  <w:style w:type="table" w:default="1" w:styleId="5">
     <w:name w:val="Normal Table"/>
-    <w:uiPriority w:val="99"/>
     <w:semiHidden/>
     <w:unhideWhenUsed/>
+    <w:uiPriority w:val="99"/>
     <w:tblPr>
-      <w:tblInd w:w="0" w:type="dxa"/>
       <w:tblCellMar>
         <w:top w:w="0" w:type="dxa"/>
         <w:left w:w="108" w:type="dxa"/>
@@ -1857,41 +1691,38 @@
       </w:tblCellMar>
     </w:tblPr>
   </w:style>
-  <w:style w:type="numbering" w:default="1" w:styleId="a2">
-    <w:name w:val="No List"/>
-    <w:uiPriority w:val="99"/>
-    <w:semiHidden/>
-    <w:unhideWhenUsed/>
-  </w:style>
-  <w:style w:type="paragraph" w:styleId="a3">
+  <w:style w:type="paragraph" w:styleId="2">
     <w:name w:val="Body Text"/>
-    <w:basedOn w:val="a"/>
-    <w:link w:val="a4"/>
+    <w:basedOn w:val="1"/>
+    <w:link w:val="10"/>
     <w:semiHidden/>
     <w:qFormat/>
+    <w:uiPriority w:val="0"/>
     <w:rPr>
-      <w:rFonts w:ascii="宋体" w:eastAsia="宋体" w:hAnsi="宋体" w:cs="宋体"/>
+      <w:rFonts w:ascii="宋体" w:hAnsi="宋体" w:eastAsia="宋体" w:cs="宋体"/>
     </w:rPr>
   </w:style>
-  <w:style w:type="table" w:customStyle="1" w:styleId="TableNormal">
-    <w:name w:val="Table Normal"/>
-    <w:semiHidden/>
-    <w:unhideWhenUsed/>
-    <w:qFormat/>
-    <w:tblPr>
-      <w:tblCellMar>
-        <w:top w:w="0" w:type="dxa"/>
-        <w:left w:w="0" w:type="dxa"/>
-        <w:bottom w:w="0" w:type="dxa"/>
-        <w:right w:w="0" w:type="dxa"/>
-      </w:tblCellMar>
-    </w:tblPr>
+  <w:style w:type="paragraph" w:styleId="3">
+    <w:name w:val="footer"/>
+    <w:basedOn w:val="1"/>
+    <w:link w:val="9"/>
+    <w:uiPriority w:val="0"/>
+    <w:pPr>
+      <w:tabs>
+        <w:tab w:val="center" w:pos="4153"/>
+        <w:tab w:val="right" w:pos="8306"/>
+      </w:tabs>
+    </w:pPr>
+    <w:rPr>
+      <w:sz w:val="18"/>
+      <w:szCs w:val="18"/>
+    </w:rPr>
   </w:style>
-  <w:style w:type="paragraph" w:styleId="a5">
+  <w:style w:type="paragraph" w:styleId="4">
     <w:name w:val="header"/>
-    <w:basedOn w:val="a"/>
-    <w:link w:val="a6"/>
-    <w:rsid w:val="008B6573"/>
+    <w:basedOn w:val="1"/>
+    <w:link w:val="8"/>
+    <w:uiPriority w:val="0"/>
     <w:pPr>
       <w:tabs>
         <w:tab w:val="center" w:pos="4153"/>
@@ -1904,11 +1735,26 @@
       <w:szCs w:val="18"/>
     </w:rPr>
   </w:style>
-  <w:style w:type="character" w:customStyle="1" w:styleId="a6">
+  <w:style w:type="table" w:customStyle="1" w:styleId="7">
+    <w:name w:val="Table Normal"/>
+    <w:semiHidden/>
+    <w:unhideWhenUsed/>
+    <w:qFormat/>
+    <w:uiPriority w:val="0"/>
+    <w:tblPr>
+      <w:tblCellMar>
+        <w:top w:w="0" w:type="dxa"/>
+        <w:left w:w="0" w:type="dxa"/>
+        <w:bottom w:w="0" w:type="dxa"/>
+        <w:right w:w="0" w:type="dxa"/>
+      </w:tblCellMar>
+    </w:tblPr>
+  </w:style>
+  <w:style w:type="character" w:customStyle="1" w:styleId="8">
     <w:name w:val="页眉 字符"/>
-    <w:basedOn w:val="a0"/>
-    <w:link w:val="a5"/>
-    <w:rsid w:val="008B6573"/>
+    <w:basedOn w:val="6"/>
+    <w:link w:val="4"/>
+    <w:uiPriority w:val="0"/>
     <w:rPr>
       <w:rFonts w:eastAsia="Arial"/>
       <w:snapToGrid w:val="0"/>
@@ -1918,27 +1764,11 @@
       <w:lang w:eastAsia="en-US"/>
     </w:rPr>
   </w:style>
-  <w:style w:type="paragraph" w:styleId="a7">
-    <w:name w:val="footer"/>
-    <w:basedOn w:val="a"/>
-    <w:link w:val="a8"/>
-    <w:rsid w:val="008B6573"/>
-    <w:pPr>
-      <w:tabs>
-        <w:tab w:val="center" w:pos="4153"/>
-        <w:tab w:val="right" w:pos="8306"/>
-      </w:tabs>
-    </w:pPr>
-    <w:rPr>
-      <w:sz w:val="18"/>
-      <w:szCs w:val="18"/>
-    </w:rPr>
-  </w:style>
-  <w:style w:type="character" w:customStyle="1" w:styleId="a8">
+  <w:style w:type="character" w:customStyle="1" w:styleId="9">
     <w:name w:val="页脚 字符"/>
-    <w:basedOn w:val="a0"/>
-    <w:link w:val="a7"/>
-    <w:rsid w:val="008B6573"/>
+    <w:basedOn w:val="6"/>
+    <w:link w:val="3"/>
+    <w:uiPriority w:val="0"/>
     <w:rPr>
       <w:rFonts w:eastAsia="Arial"/>
       <w:snapToGrid w:val="0"/>
@@ -1948,14 +1778,14 @@
       <w:lang w:eastAsia="en-US"/>
     </w:rPr>
   </w:style>
-  <w:style w:type="character" w:customStyle="1" w:styleId="a4">
+  <w:style w:type="character" w:customStyle="1" w:styleId="10">
     <w:name w:val="正文文本 字符"/>
-    <w:basedOn w:val="a0"/>
-    <w:link w:val="a3"/>
+    <w:basedOn w:val="6"/>
+    <w:link w:val="2"/>
     <w:semiHidden/>
-    <w:rsid w:val="00072CDF"/>
+    <w:uiPriority w:val="0"/>
     <w:rPr>
-      <w:rFonts w:ascii="宋体" w:eastAsia="宋体" w:hAnsi="宋体" w:cs="宋体"/>
+      <w:rFonts w:ascii="宋体" w:hAnsi="宋体" w:eastAsia="宋体" w:cs="宋体"/>
       <w:snapToGrid w:val="0"/>
       <w:color w:val="000000"/>
       <w:sz w:val="21"/>
@@ -2247,7 +2077,6 @@
     </a:fmtScheme>
   </a:themeElements>
   <a:objectDefaults/>
-  <a:extraClrSchemeLst/>
 </a:theme>
 </file>
 
@@ -2257,8 +2086,8 @@
     <customSectPr/>
   </customSectProps>
   <customShpExts>
-    <customShpInfo spid="_x0000_s1026"/>
-    <customShpInfo spid="_x0000_s1027"/>
+    <customShpInfo spid="_x0000_s2051"/>
+    <customShpInfo spid="_x0000_s2050"/>
   </customShpExts>
 </s:customData>
 </file>
